--- a/Design_Patterns/SOLID_Principles/SOLID_Principle_02_Open_Closed_Principle.docx
+++ b/Design_Patterns/SOLID_Principles/SOLID_Principle_02_Open_Closed_Principle.docx
@@ -1,6 +1,6 @@
 
 <file path=word/document.xml><?xml version="1.0" encoding="utf-8"?>
-<w:document xmlns:wpc="http://schemas.microsoft.com/office/word/2010/wordprocessingCanvas" xmlns:cx="http://schemas.microsoft.com/office/drawing/2014/chartex" xmlns:mc="http://schemas.openxmlformats.org/markup-compatibility/2006" xmlns:o="urn:schemas-microsoft-com:office:office" xmlns:r="http://schemas.openxmlformats.org/officeDocument/2006/relationships" xmlns:m="http://schemas.openxmlformats.org/officeDocument/2006/math" xmlns:v="urn:schemas-microsoft-com:vml" xmlns:wp14="http://schemas.microsoft.com/office/word/2010/wordprocessingDrawing" xmlns:wp="http://schemas.openxmlformats.org/drawingml/2006/wordprocessingDrawing" xmlns:w10="urn:schemas-microsoft-com:office:word" xmlns:w="http://schemas.openxmlformats.org/wordprocessingml/2006/main" xmlns:w14="http://schemas.microsoft.com/office/word/2010/wordml" xmlns:w15="http://schemas.microsoft.com/office/word/2012/wordml" xmlns:w16se="http://schemas.microsoft.com/office/word/2015/wordml/symex" xmlns:wpg="http://schemas.microsoft.com/office/word/2010/wordprocessingGroup" xmlns:wpi="http://schemas.microsoft.com/office/word/2010/wordprocessingInk" xmlns:wne="http://schemas.microsoft.com/office/word/2006/wordml" xmlns:wps="http://schemas.microsoft.com/office/word/2010/wordprocessingShape" mc:Ignorable="w14 w15 w16se wp14">
+<w:document xmlns:wpc="http://schemas.microsoft.com/office/word/2010/wordprocessingCanvas" xmlns:cx="http://schemas.microsoft.com/office/drawing/2014/chartex" xmlns:cx1="http://schemas.microsoft.com/office/drawing/2015/9/8/chartex" xmlns:cx2="http://schemas.microsoft.com/office/drawing/2015/10/21/chartex" xmlns:cx3="http://schemas.microsoft.com/office/drawing/2016/5/9/chartex" xmlns:cx4="http://schemas.microsoft.com/office/drawing/2016/5/10/chartex" xmlns:cx5="http://schemas.microsoft.com/office/drawing/2016/5/11/chartex" xmlns:cx6="http://schemas.microsoft.com/office/drawing/2016/5/12/chartex" xmlns:cx7="http://schemas.microsoft.com/office/drawing/2016/5/13/chartex" xmlns:cx8="http://schemas.microsoft.com/office/drawing/2016/5/14/chartex" xmlns:mc="http://schemas.openxmlformats.org/markup-compatibility/2006" xmlns:aink="http://schemas.microsoft.com/office/drawing/2016/ink" xmlns:am3d="http://schemas.microsoft.com/office/drawing/2017/model3d" xmlns:o="urn:schemas-microsoft-com:office:office" xmlns:oel="http://schemas.microsoft.com/office/2019/extlst" xmlns:r="http://schemas.openxmlformats.org/officeDocument/2006/relationships" xmlns:m="http://schemas.openxmlformats.org/officeDocument/2006/math" xmlns:v="urn:schemas-microsoft-com:vml" xmlns:wp14="http://schemas.microsoft.com/office/word/2010/wordprocessingDrawing" xmlns:wp="http://schemas.openxmlformats.org/drawingml/2006/wordprocessingDrawing" xmlns:w10="urn:schemas-microsoft-com:office:word" xmlns:w="http://schemas.openxmlformats.org/wordprocessingml/2006/main" xmlns:w14="http://schemas.microsoft.com/office/word/2010/wordml" xmlns:w15="http://schemas.microsoft.com/office/word/2012/wordml" xmlns:w16cex="http://schemas.microsoft.com/office/word/2018/wordml/cex" xmlns:w16cid="http://schemas.microsoft.com/office/word/2016/wordml/cid" xmlns:w16="http://schemas.microsoft.com/office/word/2018/wordml" xmlns:w16sdtdh="http://schemas.microsoft.com/office/word/2020/wordml/sdtdatahash" xmlns:w16se="http://schemas.microsoft.com/office/word/2015/wordml/symex" xmlns:wpg="http://schemas.microsoft.com/office/word/2010/wordprocessingGroup" xmlns:wpi="http://schemas.microsoft.com/office/word/2010/wordprocessingInk" xmlns:wne="http://schemas.microsoft.com/office/word/2006/wordml" xmlns:wps="http://schemas.microsoft.com/office/word/2010/wordprocessingShape" mc:Ignorable="w14 w15 w16se w16cid w16 w16cex w16sdtdh wp14">
   <w:body>
     <w:p>
       <w:pPr>
@@ -504,13 +504,101 @@
           <w:sz w:val="20"/>
         </w:rPr>
       </w:pPr>
+      <w:r>
+        <w:rPr>
+          <w:rFonts w:ascii="Verdana" w:hAnsi="Verdana"/>
+          <w:sz w:val="20"/>
+        </w:rPr>
+        <w:t>class Employee {</w:t>
+      </w:r>
+    </w:p>
+    <w:p>
+      <w:pPr>
+        <w:shd w:val="clear" w:color="auto" w:fill="000000" w:themeFill="text1"/>
+        <w:spacing w:after="0"/>
+        <w:jc w:val="both"/>
+        <w:rPr>
+          <w:rFonts w:ascii="Verdana" w:hAnsi="Verdana"/>
+          <w:sz w:val="20"/>
+        </w:rPr>
+      </w:pPr>
+      <w:r>
+        <w:rPr>
+          <w:rFonts w:ascii="Verdana" w:hAnsi="Verdana"/>
+          <w:sz w:val="20"/>
+        </w:rPr>
+        <w:tab/>
+        <w:t>int id;</w:t>
+      </w:r>
+    </w:p>
+    <w:p>
+      <w:pPr>
+        <w:shd w:val="clear" w:color="auto" w:fill="000000" w:themeFill="text1"/>
+        <w:spacing w:after="0"/>
+        <w:jc w:val="both"/>
+        <w:rPr>
+          <w:rFonts w:ascii="Verdana" w:hAnsi="Verdana"/>
+          <w:sz w:val="20"/>
+        </w:rPr>
+      </w:pPr>
+      <w:r>
+        <w:rPr>
+          <w:rFonts w:ascii="Verdana" w:hAnsi="Verdana"/>
+          <w:sz w:val="20"/>
+        </w:rPr>
+        <w:tab/>
+        <w:t>string name;</w:t>
+      </w:r>
+    </w:p>
+    <w:p>
+      <w:pPr>
+        <w:shd w:val="clear" w:color="auto" w:fill="000000" w:themeFill="text1"/>
+        <w:spacing w:after="0"/>
+        <w:jc w:val="both"/>
+        <w:rPr>
+          <w:rFonts w:ascii="Verdana" w:hAnsi="Verdana"/>
+          <w:sz w:val="20"/>
+        </w:rPr>
+      </w:pPr>
+      <w:r>
+        <w:rPr>
+          <w:rFonts w:ascii="Verdana" w:hAnsi="Verdana"/>
+          <w:sz w:val="20"/>
+        </w:rPr>
+        <w:tab/>
+      </w:r>
+      <w:r>
+        <w:rPr>
+          <w:rFonts w:ascii="Verdana" w:hAnsi="Verdana"/>
+          <w:sz w:val="20"/>
+        </w:rPr>
+        <w:t>public:</w:t>
+      </w:r>
+    </w:p>
+    <w:p>
+      <w:pPr>
+        <w:shd w:val="clear" w:color="auto" w:fill="000000" w:themeFill="text1"/>
+        <w:spacing w:after="0"/>
+        <w:jc w:val="both"/>
+        <w:rPr>
+          <w:rFonts w:ascii="Verdana" w:hAnsi="Verdana"/>
+          <w:sz w:val="20"/>
+        </w:rPr>
+      </w:pPr>
+      <w:r>
+        <w:rPr>
+          <w:rFonts w:ascii="Verdana" w:hAnsi="Verdana"/>
+          <w:sz w:val="20"/>
+        </w:rPr>
+        <w:tab/>
+      </w:r>
       <w:proofErr w:type="gramStart"/>
       <w:r>
         <w:rPr>
           <w:rFonts w:ascii="Verdana" w:hAnsi="Verdana"/>
           <w:sz w:val="20"/>
         </w:rPr>
-        <w:t>class</w:t>
+        <w:t>Employee(</w:t>
       </w:r>
       <w:proofErr w:type="gramEnd"/>
       <w:r>
@@ -518,7 +606,7 @@
           <w:rFonts w:ascii="Verdana" w:hAnsi="Verdana"/>
           <w:sz w:val="20"/>
         </w:rPr>
-        <w:t xml:space="preserve"> Employee {</w:t>
+        <w:t>) {};</w:t>
       </w:r>
     </w:p>
     <w:p>
@@ -537,6 +625,885 @@
           <w:sz w:val="20"/>
         </w:rPr>
         <w:tab/>
+      </w:r>
+      <w:proofErr w:type="gramStart"/>
+      <w:r>
+        <w:rPr>
+          <w:rFonts w:ascii="Verdana" w:hAnsi="Verdana"/>
+          <w:sz w:val="20"/>
+        </w:rPr>
+        <w:t>Employee(</w:t>
+      </w:r>
+      <w:proofErr w:type="gramEnd"/>
+      <w:r>
+        <w:rPr>
+          <w:rFonts w:ascii="Verdana" w:hAnsi="Verdana"/>
+          <w:sz w:val="20"/>
+        </w:rPr>
+        <w:t>int ID, string Name) : id(ID), name(Name) {}</w:t>
+      </w:r>
+    </w:p>
+    <w:p>
+      <w:pPr>
+        <w:shd w:val="clear" w:color="auto" w:fill="000000" w:themeFill="text1"/>
+        <w:spacing w:after="0"/>
+        <w:jc w:val="both"/>
+        <w:rPr>
+          <w:rFonts w:ascii="Verdana" w:hAnsi="Verdana"/>
+          <w:sz w:val="20"/>
+        </w:rPr>
+      </w:pPr>
+      <w:r>
+        <w:rPr>
+          <w:rFonts w:ascii="Verdana" w:hAnsi="Verdana"/>
+          <w:sz w:val="20"/>
+        </w:rPr>
+        <w:tab/>
+        <w:t xml:space="preserve">double </w:t>
+      </w:r>
+      <w:proofErr w:type="spellStart"/>
+      <w:r>
+        <w:rPr>
+          <w:rFonts w:ascii="Verdana" w:hAnsi="Verdana"/>
+          <w:sz w:val="20"/>
+        </w:rPr>
+        <w:t>calculate_</w:t>
+      </w:r>
+      <w:proofErr w:type="gramStart"/>
+      <w:r>
+        <w:rPr>
+          <w:rFonts w:ascii="Verdana" w:hAnsi="Verdana"/>
+          <w:sz w:val="20"/>
+        </w:rPr>
+        <w:t>bonus</w:t>
+      </w:r>
+      <w:proofErr w:type="spellEnd"/>
+      <w:r>
+        <w:rPr>
+          <w:rFonts w:ascii="Verdana" w:hAnsi="Verdana"/>
+          <w:sz w:val="20"/>
+        </w:rPr>
+        <w:t>(</w:t>
+      </w:r>
+      <w:proofErr w:type="gramEnd"/>
+      <w:r>
+        <w:rPr>
+          <w:rFonts w:ascii="Verdana" w:hAnsi="Verdana"/>
+          <w:sz w:val="20"/>
+        </w:rPr>
+        <w:t>double salary) {return (salary * 0.1)}</w:t>
+      </w:r>
+    </w:p>
+    <w:p>
+      <w:pPr>
+        <w:shd w:val="clear" w:color="auto" w:fill="000000" w:themeFill="text1"/>
+        <w:spacing w:after="0"/>
+        <w:jc w:val="both"/>
+        <w:rPr>
+          <w:rFonts w:ascii="Verdana" w:hAnsi="Verdana"/>
+        </w:rPr>
+      </w:pPr>
+      <w:r>
+        <w:rPr>
+          <w:rFonts w:ascii="Verdana" w:hAnsi="Verdana"/>
+          <w:sz w:val="20"/>
+        </w:rPr>
+        <w:t>};</w:t>
+      </w:r>
+    </w:p>
+    <w:p>
+      <w:pPr>
+        <w:jc w:val="both"/>
+        <w:rPr>
+          <w:rFonts w:ascii="Verdana" w:hAnsi="Verdana"/>
+        </w:rPr>
+      </w:pPr>
+    </w:p>
+    <w:p>
+      <w:pPr>
+        <w:jc w:val="both"/>
+        <w:rPr>
+          <w:rFonts w:ascii="Verdana" w:hAnsi="Verdana"/>
+        </w:rPr>
+      </w:pPr>
+      <w:r>
+        <w:rPr>
+          <w:rFonts w:ascii="Verdana" w:hAnsi="Verdana"/>
+        </w:rPr>
+        <w:t>Now we have a requirement to calculate bonus of permanent and contract employee, so we need to modify this class and add an element employee type and calculate bonus based on the employee t</w:t>
+      </w:r>
+      <w:r>
+        <w:rPr>
+          <w:rFonts w:ascii="Verdana" w:hAnsi="Verdana"/>
+        </w:rPr>
+        <w:t>ype</w:t>
+      </w:r>
+    </w:p>
+    <w:p>
+      <w:pPr>
+        <w:shd w:val="clear" w:color="auto" w:fill="000000" w:themeFill="text1"/>
+        <w:spacing w:after="0"/>
+        <w:jc w:val="both"/>
+        <w:rPr>
+          <w:rFonts w:ascii="Verdana" w:hAnsi="Verdana"/>
+          <w:sz w:val="20"/>
+        </w:rPr>
+      </w:pPr>
+      <w:r>
+        <w:rPr>
+          <w:rFonts w:ascii="Verdana" w:hAnsi="Verdana"/>
+          <w:sz w:val="20"/>
+        </w:rPr>
+        <w:t>class Employee {</w:t>
+      </w:r>
+    </w:p>
+    <w:p>
+      <w:pPr>
+        <w:shd w:val="clear" w:color="auto" w:fill="000000" w:themeFill="text1"/>
+        <w:spacing w:after="0"/>
+        <w:jc w:val="both"/>
+        <w:rPr>
+          <w:rFonts w:ascii="Verdana" w:hAnsi="Verdana"/>
+          <w:sz w:val="20"/>
+        </w:rPr>
+      </w:pPr>
+      <w:r>
+        <w:rPr>
+          <w:rFonts w:ascii="Verdana" w:hAnsi="Verdana"/>
+          <w:sz w:val="20"/>
+        </w:rPr>
+        <w:tab/>
+        <w:t>int id;</w:t>
+      </w:r>
+    </w:p>
+    <w:p>
+      <w:pPr>
+        <w:shd w:val="clear" w:color="auto" w:fill="000000" w:themeFill="text1"/>
+        <w:spacing w:after="0"/>
+        <w:jc w:val="both"/>
+        <w:rPr>
+          <w:rFonts w:ascii="Verdana" w:hAnsi="Verdana"/>
+          <w:sz w:val="20"/>
+        </w:rPr>
+      </w:pPr>
+      <w:r>
+        <w:rPr>
+          <w:rFonts w:ascii="Verdana" w:hAnsi="Verdana"/>
+          <w:sz w:val="20"/>
+        </w:rPr>
+        <w:tab/>
+        <w:t>string name;</w:t>
+      </w:r>
+    </w:p>
+    <w:p>
+      <w:pPr>
+        <w:shd w:val="clear" w:color="auto" w:fill="000000" w:themeFill="text1"/>
+        <w:spacing w:after="0"/>
+        <w:jc w:val="both"/>
+        <w:rPr>
+          <w:rFonts w:ascii="Verdana" w:hAnsi="Verdana"/>
+          <w:sz w:val="20"/>
+        </w:rPr>
+      </w:pPr>
+      <w:r>
+        <w:rPr>
+          <w:rFonts w:ascii="Verdana" w:hAnsi="Verdana"/>
+          <w:sz w:val="20"/>
+        </w:rPr>
+        <w:tab/>
+        <w:t xml:space="preserve">string </w:t>
+      </w:r>
+      <w:proofErr w:type="spellStart"/>
+      <w:r>
+        <w:rPr>
+          <w:rFonts w:ascii="Verdana" w:hAnsi="Verdana"/>
+          <w:sz w:val="20"/>
+        </w:rPr>
+        <w:t>employee_type</w:t>
+      </w:r>
+      <w:proofErr w:type="spellEnd"/>
+      <w:r>
+        <w:rPr>
+          <w:rFonts w:ascii="Verdana" w:hAnsi="Verdana"/>
+          <w:sz w:val="20"/>
+        </w:rPr>
+        <w:t>;</w:t>
+      </w:r>
+    </w:p>
+    <w:p>
+      <w:pPr>
+        <w:shd w:val="clear" w:color="auto" w:fill="000000" w:themeFill="text1"/>
+        <w:spacing w:after="0"/>
+        <w:jc w:val="both"/>
+        <w:rPr>
+          <w:rFonts w:ascii="Verdana" w:hAnsi="Verdana"/>
+          <w:sz w:val="20"/>
+        </w:rPr>
+      </w:pPr>
+      <w:r>
+        <w:rPr>
+          <w:rFonts w:ascii="Verdana" w:hAnsi="Verdana"/>
+          <w:sz w:val="20"/>
+        </w:rPr>
+        <w:tab/>
+      </w:r>
+    </w:p>
+    <w:p>
+      <w:pPr>
+        <w:shd w:val="clear" w:color="auto" w:fill="000000" w:themeFill="text1"/>
+        <w:spacing w:after="0"/>
+        <w:jc w:val="both"/>
+        <w:rPr>
+          <w:rFonts w:ascii="Verdana" w:hAnsi="Verdana"/>
+          <w:sz w:val="20"/>
+        </w:rPr>
+      </w:pPr>
+      <w:r>
+        <w:rPr>
+          <w:rFonts w:ascii="Verdana" w:hAnsi="Verdana"/>
+          <w:sz w:val="20"/>
+        </w:rPr>
+        <w:tab/>
+      </w:r>
+      <w:proofErr w:type="gramStart"/>
+      <w:r>
+        <w:rPr>
+          <w:rFonts w:ascii="Verdana" w:hAnsi="Verdana"/>
+          <w:sz w:val="20"/>
+        </w:rPr>
+        <w:t>Employee(</w:t>
+      </w:r>
+      <w:proofErr w:type="gramEnd"/>
+      <w:r>
+        <w:rPr>
+          <w:rFonts w:ascii="Verdana" w:hAnsi="Verdana"/>
+          <w:sz w:val="20"/>
+        </w:rPr>
+        <w:t>) {};</w:t>
+      </w:r>
+    </w:p>
+    <w:p>
+      <w:pPr>
+        <w:shd w:val="clear" w:color="auto" w:fill="000000" w:themeFill="text1"/>
+        <w:spacing w:after="0"/>
+        <w:jc w:val="both"/>
+        <w:rPr>
+          <w:rFonts w:ascii="Verdana" w:hAnsi="Verdana"/>
+          <w:sz w:val="20"/>
+        </w:rPr>
+      </w:pPr>
+      <w:r>
+        <w:rPr>
+          <w:rFonts w:ascii="Verdana" w:hAnsi="Verdana"/>
+          <w:sz w:val="20"/>
+        </w:rPr>
+        <w:tab/>
+      </w:r>
+      <w:proofErr w:type="gramStart"/>
+      <w:r>
+        <w:rPr>
+          <w:rFonts w:ascii="Verdana" w:hAnsi="Verdana"/>
+          <w:sz w:val="20"/>
+        </w:rPr>
+        <w:t>Employee(</w:t>
+      </w:r>
+      <w:proofErr w:type="gramEnd"/>
+      <w:r>
+        <w:rPr>
+          <w:rFonts w:ascii="Verdana" w:hAnsi="Verdana"/>
+          <w:sz w:val="20"/>
+        </w:rPr>
+        <w:t xml:space="preserve">int ID, string Name, string </w:t>
+      </w:r>
+      <w:proofErr w:type="spellStart"/>
+      <w:r>
+        <w:rPr>
+          <w:rFonts w:ascii="Verdana" w:hAnsi="Verdana"/>
+          <w:sz w:val="20"/>
+        </w:rPr>
+        <w:t>etype</w:t>
+      </w:r>
+      <w:proofErr w:type="spellEnd"/>
+      <w:r>
+        <w:rPr>
+          <w:rFonts w:ascii="Verdana" w:hAnsi="Verdana"/>
+          <w:sz w:val="20"/>
+        </w:rPr>
+        <w:t xml:space="preserve">) : id(ID), name(Name), </w:t>
+      </w:r>
+      <w:proofErr w:type="spellStart"/>
+      <w:r>
+        <w:rPr>
+          <w:rFonts w:ascii="Verdana" w:hAnsi="Verdana"/>
+          <w:sz w:val="20"/>
+        </w:rPr>
+        <w:t>employee_type</w:t>
+      </w:r>
+      <w:proofErr w:type="spellEnd"/>
+      <w:r>
+        <w:rPr>
+          <w:rFonts w:ascii="Verdana" w:hAnsi="Verdana"/>
+          <w:sz w:val="20"/>
+        </w:rPr>
+        <w:t>(</w:t>
+      </w:r>
+      <w:proofErr w:type="spellStart"/>
+      <w:r>
+        <w:rPr>
+          <w:rFonts w:ascii="Verdana" w:hAnsi="Verdana"/>
+          <w:sz w:val="20"/>
+        </w:rPr>
+        <w:t>etype</w:t>
+      </w:r>
+      <w:proofErr w:type="spellEnd"/>
+      <w:r>
+        <w:rPr>
+          <w:rFonts w:ascii="Verdana" w:hAnsi="Verdana"/>
+          <w:sz w:val="20"/>
+        </w:rPr>
+        <w:t>) {}</w:t>
+      </w:r>
+    </w:p>
+    <w:p>
+      <w:pPr>
+        <w:shd w:val="clear" w:color="auto" w:fill="000000" w:themeFill="text1"/>
+        <w:spacing w:after="0"/>
+        <w:jc w:val="both"/>
+        <w:rPr>
+          <w:rFonts w:ascii="Verdana" w:hAnsi="Verdana"/>
+          <w:sz w:val="20"/>
+        </w:rPr>
+      </w:pPr>
+      <w:r>
+        <w:rPr>
+          <w:rFonts w:ascii="Verdana" w:hAnsi="Verdana"/>
+          <w:sz w:val="20"/>
+        </w:rPr>
+        <w:tab/>
+        <w:t xml:space="preserve">double </w:t>
+      </w:r>
+      <w:proofErr w:type="spellStart"/>
+      <w:r>
+        <w:rPr>
+          <w:rFonts w:ascii="Verdana" w:hAnsi="Verdana"/>
+          <w:sz w:val="20"/>
+        </w:rPr>
+        <w:t>calculate_</w:t>
+      </w:r>
+      <w:proofErr w:type="gramStart"/>
+      <w:r>
+        <w:rPr>
+          <w:rFonts w:ascii="Verdana" w:hAnsi="Verdana"/>
+          <w:sz w:val="20"/>
+        </w:rPr>
+        <w:t>bonus</w:t>
+      </w:r>
+      <w:proofErr w:type="spellEnd"/>
+      <w:r>
+        <w:rPr>
+          <w:rFonts w:ascii="Verdana" w:hAnsi="Verdana"/>
+          <w:sz w:val="20"/>
+        </w:rPr>
+        <w:t>(</w:t>
+      </w:r>
+      <w:proofErr w:type="gramEnd"/>
+      <w:r>
+        <w:rPr>
+          <w:rFonts w:ascii="Verdana" w:hAnsi="Verdana"/>
+          <w:sz w:val="20"/>
+        </w:rPr>
+        <w:t>double salary) {</w:t>
+      </w:r>
+    </w:p>
+    <w:p>
+      <w:pPr>
+        <w:shd w:val="clear" w:color="auto" w:fill="000000" w:themeFill="text1"/>
+        <w:spacing w:after="0"/>
+        <w:jc w:val="both"/>
+        <w:rPr>
+          <w:rFonts w:ascii="Verdana" w:hAnsi="Verdana"/>
+          <w:sz w:val="20"/>
+        </w:rPr>
+      </w:pPr>
+      <w:r>
+        <w:rPr>
+          <w:rFonts w:ascii="Verdana" w:hAnsi="Verdana"/>
+          <w:sz w:val="20"/>
+        </w:rPr>
+        <w:tab/>
+      </w:r>
+      <w:r>
+        <w:rPr>
+          <w:rFonts w:ascii="Verdana" w:hAnsi="Verdana"/>
+          <w:sz w:val="20"/>
+        </w:rPr>
+        <w:tab/>
+      </w:r>
+      <w:proofErr w:type="gramStart"/>
+      <w:r>
+        <w:rPr>
+          <w:rFonts w:ascii="Verdana" w:hAnsi="Verdana"/>
+          <w:sz w:val="20"/>
+        </w:rPr>
+        <w:t>if(</w:t>
+      </w:r>
+      <w:proofErr w:type="gramEnd"/>
+      <w:r>
+        <w:rPr>
+          <w:rFonts w:ascii="Verdana" w:hAnsi="Verdana"/>
+          <w:sz w:val="20"/>
+        </w:rPr>
+        <w:t xml:space="preserve">"Permanent" == </w:t>
+      </w:r>
+      <w:proofErr w:type="spellStart"/>
+      <w:r>
+        <w:rPr>
+          <w:rFonts w:ascii="Verdana" w:hAnsi="Verdana"/>
+          <w:sz w:val="20"/>
+        </w:rPr>
+        <w:t>employee_type</w:t>
+      </w:r>
+      <w:proofErr w:type="spellEnd"/>
+      <w:r>
+        <w:rPr>
+          <w:rFonts w:ascii="Verdana" w:hAnsi="Verdana"/>
+          <w:sz w:val="20"/>
+        </w:rPr>
+        <w:t>) return (salary * 0.1);</w:t>
+      </w:r>
+    </w:p>
+    <w:p>
+      <w:pPr>
+        <w:shd w:val="clear" w:color="auto" w:fill="000000" w:themeFill="text1"/>
+        <w:spacing w:after="0"/>
+        <w:jc w:val="both"/>
+        <w:rPr>
+          <w:rFonts w:ascii="Verdana" w:hAnsi="Verdana"/>
+          <w:sz w:val="20"/>
+        </w:rPr>
+      </w:pPr>
+      <w:r>
+        <w:rPr>
+          <w:rFonts w:ascii="Verdana" w:hAnsi="Verdana"/>
+          <w:sz w:val="20"/>
+        </w:rPr>
+        <w:tab/>
+      </w:r>
+      <w:r>
+        <w:rPr>
+          <w:rFonts w:ascii="Verdana" w:hAnsi="Verdana"/>
+          <w:sz w:val="20"/>
+        </w:rPr>
+        <w:tab/>
+        <w:t>else</w:t>
+      </w:r>
+      <w:r>
+        <w:rPr>
+          <w:rFonts w:ascii="Verdana" w:hAnsi="Verdana"/>
+          <w:sz w:val="20"/>
+        </w:rPr>
+        <w:tab/>
+        <w:t>return (salary * 0.05);</w:t>
+      </w:r>
+    </w:p>
+    <w:p>
+      <w:pPr>
+        <w:shd w:val="clear" w:color="auto" w:fill="000000" w:themeFill="text1"/>
+        <w:spacing w:after="0"/>
+        <w:jc w:val="both"/>
+        <w:rPr>
+          <w:rFonts w:ascii="Verdana" w:hAnsi="Verdana"/>
+          <w:sz w:val="20"/>
+        </w:rPr>
+      </w:pPr>
+      <w:r>
+        <w:rPr>
+          <w:rFonts w:ascii="Verdana" w:hAnsi="Verdana"/>
+          <w:sz w:val="20"/>
+        </w:rPr>
+        <w:tab/>
+        <w:t>}</w:t>
+      </w:r>
+    </w:p>
+    <w:p>
+      <w:pPr>
+        <w:shd w:val="clear" w:color="auto" w:fill="000000" w:themeFill="text1"/>
+        <w:spacing w:after="0"/>
+        <w:jc w:val="both"/>
+        <w:rPr>
+          <w:rFonts w:ascii="Verdana" w:hAnsi="Verdana"/>
+          <w:sz w:val="20"/>
+        </w:rPr>
+      </w:pPr>
+      <w:r>
+        <w:rPr>
+          <w:rFonts w:ascii="Verdana" w:hAnsi="Verdana"/>
+          <w:sz w:val="20"/>
+        </w:rPr>
+        <w:t>};</w:t>
+      </w:r>
+    </w:p>
+    <w:p>
+      <w:pPr>
+        <w:jc w:val="both"/>
+        <w:rPr>
+          <w:rFonts w:ascii="Verdana" w:hAnsi="Verdana"/>
+        </w:rPr>
+      </w:pPr>
+    </w:p>
+    <w:p>
+      <w:pPr>
+        <w:jc w:val="both"/>
+        <w:rPr>
+          <w:rFonts w:ascii="Verdana" w:hAnsi="Verdana"/>
+        </w:rPr>
+      </w:pPr>
+      <w:r>
+        <w:rPr>
+          <w:rFonts w:ascii="Verdana" w:hAnsi="Verdana"/>
+        </w:rPr>
+        <w:t xml:space="preserve">Although this code work but if </w:t>
+      </w:r>
+      <w:r>
+        <w:rPr>
+          <w:rFonts w:ascii="Verdana" w:hAnsi="Verdana"/>
+        </w:rPr>
+        <w:t xml:space="preserve">we </w:t>
+      </w:r>
+      <w:r>
+        <w:rPr>
+          <w:rFonts w:ascii="Verdana" w:hAnsi="Verdana"/>
+        </w:rPr>
+        <w:t>get more requirement</w:t>
+      </w:r>
+      <w:r>
+        <w:rPr>
+          <w:rFonts w:ascii="Verdana" w:hAnsi="Verdana"/>
+        </w:rPr>
+        <w:t xml:space="preserve">, </w:t>
+      </w:r>
+      <w:r>
+        <w:rPr>
+          <w:rFonts w:ascii="Verdana" w:hAnsi="Verdana"/>
+        </w:rPr>
+        <w:t>enhancing the same class we end up facing the problems we have discussed above.</w:t>
+      </w:r>
+    </w:p>
+    <w:p>
+      <w:pPr>
+        <w:jc w:val="both"/>
+        <w:rPr>
+          <w:rFonts w:ascii="Verdana" w:hAnsi="Verdana"/>
+          <w:b/>
+        </w:rPr>
+      </w:pPr>
+      <w:r>
+        <w:rPr>
+          <w:rFonts w:ascii="Verdana" w:hAnsi="Verdana"/>
+          <w:b/>
+        </w:rPr>
+        <w:t xml:space="preserve">How to </w:t>
+      </w:r>
+      <w:r>
+        <w:rPr>
+          <w:rFonts w:ascii="Verdana" w:hAnsi="Verdana"/>
+          <w:b/>
+        </w:rPr>
+        <w:t>fulfil</w:t>
+      </w:r>
+      <w:r>
+        <w:rPr>
+          <w:rFonts w:ascii="Verdana" w:hAnsi="Verdana"/>
+          <w:b/>
+        </w:rPr>
+        <w:t xml:space="preserve"> new requirements?</w:t>
+      </w:r>
+    </w:p>
+    <w:p>
+      <w:pPr>
+        <w:jc w:val="both"/>
+        <w:rPr>
+          <w:rFonts w:ascii="Verdana" w:hAnsi="Verdana"/>
+        </w:rPr>
+      </w:pPr>
+      <w:r>
+        <w:rPr>
+          <w:rFonts w:ascii="Verdana" w:hAnsi="Verdana"/>
+        </w:rPr>
+        <w:t xml:space="preserve">Make the employee class as abstract base class and implement new employee classes based on the </w:t>
+      </w:r>
+      <w:r>
+        <w:rPr>
+          <w:rFonts w:ascii="Verdana" w:hAnsi="Verdana"/>
+        </w:rPr>
+        <w:t>different</w:t>
+      </w:r>
+      <w:r>
+        <w:rPr>
+          <w:rFonts w:ascii="Verdana" w:hAnsi="Verdana"/>
+        </w:rPr>
+        <w:t xml:space="preserve"> bonus</w:t>
+      </w:r>
+    </w:p>
+    <w:p>
+      <w:pPr>
+        <w:jc w:val="both"/>
+        <w:rPr>
+          <w:rFonts w:ascii="Verdana" w:hAnsi="Verdana"/>
+        </w:rPr>
+      </w:pPr>
+    </w:p>
+    <w:p>
+      <w:pPr>
+        <w:shd w:val="clear" w:color="auto" w:fill="000000" w:themeFill="text1"/>
+        <w:spacing w:after="0"/>
+        <w:jc w:val="both"/>
+        <w:rPr>
+          <w:rFonts w:ascii="Verdana" w:hAnsi="Verdana"/>
+          <w:sz w:val="20"/>
+        </w:rPr>
+      </w:pPr>
+      <w:r>
+        <w:rPr>
+          <w:rFonts w:ascii="Verdana" w:hAnsi="Verdana"/>
+          <w:sz w:val="20"/>
+        </w:rPr>
+        <w:t>class Employee {</w:t>
+      </w:r>
+    </w:p>
+    <w:p>
+      <w:pPr>
+        <w:shd w:val="clear" w:color="auto" w:fill="000000" w:themeFill="text1"/>
+        <w:spacing w:after="0"/>
+        <w:jc w:val="both"/>
+        <w:rPr>
+          <w:rFonts w:ascii="Verdana" w:hAnsi="Verdana"/>
+          <w:sz w:val="20"/>
+        </w:rPr>
+      </w:pPr>
+      <w:r>
+        <w:rPr>
+          <w:rFonts w:ascii="Verdana" w:hAnsi="Verdana"/>
+          <w:sz w:val="20"/>
+        </w:rPr>
+        <w:tab/>
+        <w:t>int id;</w:t>
+      </w:r>
+    </w:p>
+    <w:p>
+      <w:pPr>
+        <w:shd w:val="clear" w:color="auto" w:fill="000000" w:themeFill="text1"/>
+        <w:spacing w:after="0"/>
+        <w:jc w:val="both"/>
+        <w:rPr>
+          <w:rFonts w:ascii="Verdana" w:hAnsi="Verdana"/>
+          <w:sz w:val="20"/>
+        </w:rPr>
+      </w:pPr>
+      <w:r>
+        <w:rPr>
+          <w:rFonts w:ascii="Verdana" w:hAnsi="Verdana"/>
+          <w:sz w:val="20"/>
+        </w:rPr>
+        <w:tab/>
+        <w:t>string name;</w:t>
+      </w:r>
+    </w:p>
+    <w:p>
+      <w:pPr>
+        <w:shd w:val="clear" w:color="auto" w:fill="000000" w:themeFill="text1"/>
+        <w:spacing w:after="0"/>
+        <w:jc w:val="both"/>
+        <w:rPr>
+          <w:rFonts w:ascii="Verdana" w:hAnsi="Verdana"/>
+          <w:sz w:val="20"/>
+        </w:rPr>
+      </w:pPr>
+      <w:r>
+        <w:rPr>
+          <w:rFonts w:ascii="Verdana" w:hAnsi="Verdana"/>
+          <w:sz w:val="20"/>
+        </w:rPr>
+        <w:tab/>
+      </w:r>
+    </w:p>
+    <w:p>
+      <w:pPr>
+        <w:shd w:val="clear" w:color="auto" w:fill="000000" w:themeFill="text1"/>
+        <w:spacing w:after="0"/>
+        <w:jc w:val="both"/>
+        <w:rPr>
+          <w:rFonts w:ascii="Verdana" w:hAnsi="Verdana"/>
+          <w:sz w:val="20"/>
+        </w:rPr>
+      </w:pPr>
+      <w:r>
+        <w:rPr>
+          <w:rFonts w:ascii="Verdana" w:hAnsi="Verdana"/>
+          <w:sz w:val="20"/>
+        </w:rPr>
+        <w:tab/>
+      </w:r>
+      <w:proofErr w:type="gramStart"/>
+      <w:r>
+        <w:rPr>
+          <w:rFonts w:ascii="Verdana" w:hAnsi="Verdana"/>
+          <w:sz w:val="20"/>
+        </w:rPr>
+        <w:t>Employee(</w:t>
+      </w:r>
+      <w:proofErr w:type="gramEnd"/>
+      <w:r>
+        <w:rPr>
+          <w:rFonts w:ascii="Verdana" w:hAnsi="Verdana"/>
+          <w:sz w:val="20"/>
+        </w:rPr>
+        <w:t>) {};</w:t>
+      </w:r>
+    </w:p>
+    <w:p>
+      <w:pPr>
+        <w:shd w:val="clear" w:color="auto" w:fill="000000" w:themeFill="text1"/>
+        <w:spacing w:after="0"/>
+        <w:jc w:val="both"/>
+        <w:rPr>
+          <w:rFonts w:ascii="Verdana" w:hAnsi="Verdana"/>
+          <w:sz w:val="20"/>
+        </w:rPr>
+      </w:pPr>
+      <w:r>
+        <w:rPr>
+          <w:rFonts w:ascii="Verdana" w:hAnsi="Verdana"/>
+          <w:sz w:val="20"/>
+        </w:rPr>
+        <w:tab/>
+      </w:r>
+      <w:proofErr w:type="gramStart"/>
+      <w:r>
+        <w:rPr>
+          <w:rFonts w:ascii="Verdana" w:hAnsi="Verdana"/>
+          <w:sz w:val="20"/>
+        </w:rPr>
+        <w:t>Employee(</w:t>
+      </w:r>
+      <w:proofErr w:type="gramEnd"/>
+      <w:r>
+        <w:rPr>
+          <w:rFonts w:ascii="Verdana" w:hAnsi="Verdana"/>
+          <w:sz w:val="20"/>
+        </w:rPr>
+        <w:t>int ID, string Name) : id(ID), name(Name) {}</w:t>
+      </w:r>
+    </w:p>
+    <w:p>
+      <w:pPr>
+        <w:shd w:val="clear" w:color="auto" w:fill="000000" w:themeFill="text1"/>
+        <w:spacing w:after="0"/>
+        <w:jc w:val="both"/>
+        <w:rPr>
+          <w:rFonts w:ascii="Verdana" w:hAnsi="Verdana"/>
+          <w:sz w:val="20"/>
+        </w:rPr>
+      </w:pPr>
+      <w:r>
+        <w:rPr>
+          <w:rFonts w:ascii="Verdana" w:hAnsi="Verdana"/>
+          <w:sz w:val="20"/>
+        </w:rPr>
+        <w:tab/>
+      </w:r>
+      <w:r>
+        <w:rPr>
+          <w:rFonts w:ascii="Verdana" w:hAnsi="Verdana"/>
+          <w:sz w:val="20"/>
+        </w:rPr>
+        <w:t xml:space="preserve">virtual </w:t>
+      </w:r>
+      <w:r>
+        <w:rPr>
+          <w:rFonts w:ascii="Verdana" w:hAnsi="Verdana"/>
+          <w:sz w:val="20"/>
+        </w:rPr>
+        <w:t xml:space="preserve">double </w:t>
+      </w:r>
+      <w:proofErr w:type="spellStart"/>
+      <w:r>
+        <w:rPr>
+          <w:rFonts w:ascii="Verdana" w:hAnsi="Verdana"/>
+          <w:sz w:val="20"/>
+        </w:rPr>
+        <w:t>calculate_</w:t>
+      </w:r>
+      <w:proofErr w:type="gramStart"/>
+      <w:r>
+        <w:rPr>
+          <w:rFonts w:ascii="Verdana" w:hAnsi="Verdana"/>
+          <w:sz w:val="20"/>
+        </w:rPr>
+        <w:t>bonus</w:t>
+      </w:r>
+      <w:proofErr w:type="spellEnd"/>
+      <w:r>
+        <w:rPr>
+          <w:rFonts w:ascii="Verdana" w:hAnsi="Verdana"/>
+          <w:sz w:val="20"/>
+        </w:rPr>
+        <w:t>(</w:t>
+      </w:r>
+      <w:proofErr w:type="gramEnd"/>
+      <w:r>
+        <w:rPr>
+          <w:rFonts w:ascii="Verdana" w:hAnsi="Verdana"/>
+          <w:sz w:val="20"/>
+        </w:rPr>
+        <w:t>double salary) = 0;</w:t>
+      </w:r>
+    </w:p>
+    <w:p>
+      <w:pPr>
+        <w:shd w:val="clear" w:color="auto" w:fill="000000" w:themeFill="text1"/>
+        <w:spacing w:after="0"/>
+        <w:jc w:val="both"/>
+        <w:rPr>
+          <w:rFonts w:ascii="Verdana" w:hAnsi="Verdana"/>
+          <w:sz w:val="20"/>
+        </w:rPr>
+      </w:pPr>
+      <w:r>
+        <w:rPr>
+          <w:rFonts w:ascii="Verdana" w:hAnsi="Verdana"/>
+          <w:sz w:val="20"/>
+        </w:rPr>
+        <w:t>};</w:t>
+      </w:r>
+    </w:p>
+    <w:p>
+      <w:pPr>
+        <w:shd w:val="clear" w:color="auto" w:fill="000000" w:themeFill="text1"/>
+        <w:spacing w:after="0"/>
+        <w:jc w:val="both"/>
+        <w:rPr>
+          <w:rFonts w:ascii="Verdana" w:hAnsi="Verdana"/>
+          <w:sz w:val="20"/>
+        </w:rPr>
+      </w:pPr>
+    </w:p>
+    <w:p>
+      <w:pPr>
+        <w:shd w:val="clear" w:color="auto" w:fill="000000" w:themeFill="text1"/>
+        <w:spacing w:after="0"/>
+        <w:jc w:val="both"/>
+        <w:rPr>
+          <w:rFonts w:ascii="Verdana" w:hAnsi="Verdana"/>
+          <w:sz w:val="20"/>
+        </w:rPr>
+      </w:pPr>
+      <w:r>
+        <w:rPr>
+          <w:rFonts w:ascii="Verdana" w:hAnsi="Verdana"/>
+          <w:sz w:val="20"/>
+        </w:rPr>
+        <w:t xml:space="preserve">class </w:t>
       </w:r>
       <w:proofErr w:type="spellStart"/>
       <w:proofErr w:type="gramStart"/>
@@ -545,283 +1512,23 @@
           <w:rFonts w:ascii="Verdana" w:hAnsi="Verdana"/>
           <w:sz w:val="20"/>
         </w:rPr>
-        <w:t>int</w:t>
+        <w:t>PermanentEmployee</w:t>
       </w:r>
       <w:proofErr w:type="spellEnd"/>
+      <w:r>
+        <w:rPr>
+          <w:rFonts w:ascii="Verdana" w:hAnsi="Verdana"/>
+          <w:sz w:val="20"/>
+        </w:rPr>
+        <w:t xml:space="preserve"> :</w:t>
+      </w:r>
       <w:proofErr w:type="gramEnd"/>
       <w:r>
         <w:rPr>
           <w:rFonts w:ascii="Verdana" w:hAnsi="Verdana"/>
           <w:sz w:val="20"/>
         </w:rPr>
-        <w:t xml:space="preserve"> id;</w:t>
-      </w:r>
-    </w:p>
-    <w:p>
-      <w:pPr>
-        <w:shd w:val="clear" w:color="auto" w:fill="000000" w:themeFill="text1"/>
-        <w:spacing w:after="0"/>
-        <w:jc w:val="both"/>
-        <w:rPr>
-          <w:rFonts w:ascii="Verdana" w:hAnsi="Verdana"/>
-          <w:sz w:val="20"/>
-        </w:rPr>
-      </w:pPr>
-      <w:r>
-        <w:rPr>
-          <w:rFonts w:ascii="Verdana" w:hAnsi="Verdana"/>
-          <w:sz w:val="20"/>
-        </w:rPr>
-        <w:tab/>
-      </w:r>
-      <w:proofErr w:type="gramStart"/>
-      <w:r>
-        <w:rPr>
-          <w:rFonts w:ascii="Verdana" w:hAnsi="Verdana"/>
-          <w:sz w:val="20"/>
-        </w:rPr>
-        <w:t>string</w:t>
-      </w:r>
-      <w:proofErr w:type="gramEnd"/>
-      <w:r>
-        <w:rPr>
-          <w:rFonts w:ascii="Verdana" w:hAnsi="Verdana"/>
-          <w:sz w:val="20"/>
-        </w:rPr>
-        <w:t xml:space="preserve"> name;</w:t>
-      </w:r>
-    </w:p>
-    <w:p>
-      <w:pPr>
-        <w:shd w:val="clear" w:color="auto" w:fill="000000" w:themeFill="text1"/>
-        <w:spacing w:after="0"/>
-        <w:jc w:val="both"/>
-        <w:rPr>
-          <w:rFonts w:ascii="Verdana" w:hAnsi="Verdana"/>
-          <w:sz w:val="20"/>
-        </w:rPr>
-      </w:pPr>
-      <w:r>
-        <w:rPr>
-          <w:rFonts w:ascii="Verdana" w:hAnsi="Verdana"/>
-          <w:sz w:val="20"/>
-        </w:rPr>
-        <w:tab/>
-      </w:r>
-      <w:proofErr w:type="gramStart"/>
-      <w:r>
-        <w:rPr>
-          <w:rFonts w:ascii="Verdana" w:hAnsi="Verdana"/>
-          <w:sz w:val="20"/>
-        </w:rPr>
-        <w:t>public</w:t>
-      </w:r>
-      <w:proofErr w:type="gramEnd"/>
-      <w:r>
-        <w:rPr>
-          <w:rFonts w:ascii="Verdana" w:hAnsi="Verdana"/>
-          <w:sz w:val="20"/>
-        </w:rPr>
-        <w:t>:</w:t>
-      </w:r>
-    </w:p>
-    <w:p>
-      <w:pPr>
-        <w:shd w:val="clear" w:color="auto" w:fill="000000" w:themeFill="text1"/>
-        <w:spacing w:after="0"/>
-        <w:jc w:val="both"/>
-        <w:rPr>
-          <w:rFonts w:ascii="Verdana" w:hAnsi="Verdana"/>
-          <w:sz w:val="20"/>
-        </w:rPr>
-      </w:pPr>
-      <w:r>
-        <w:rPr>
-          <w:rFonts w:ascii="Verdana" w:hAnsi="Verdana"/>
-          <w:sz w:val="20"/>
-        </w:rPr>
-        <w:tab/>
-      </w:r>
-      <w:proofErr w:type="gramStart"/>
-      <w:r>
-        <w:rPr>
-          <w:rFonts w:ascii="Verdana" w:hAnsi="Verdana"/>
-          <w:sz w:val="20"/>
-        </w:rPr>
-        <w:t>Employee(</w:t>
-      </w:r>
-      <w:proofErr w:type="gramEnd"/>
-      <w:r>
-        <w:rPr>
-          <w:rFonts w:ascii="Verdana" w:hAnsi="Verdana"/>
-          <w:sz w:val="20"/>
-        </w:rPr>
-        <w:t>) {};</w:t>
-      </w:r>
-    </w:p>
-    <w:p>
-      <w:pPr>
-        <w:shd w:val="clear" w:color="auto" w:fill="000000" w:themeFill="text1"/>
-        <w:spacing w:after="0"/>
-        <w:jc w:val="both"/>
-        <w:rPr>
-          <w:rFonts w:ascii="Verdana" w:hAnsi="Verdana"/>
-          <w:sz w:val="20"/>
-        </w:rPr>
-      </w:pPr>
-      <w:r>
-        <w:rPr>
-          <w:rFonts w:ascii="Verdana" w:hAnsi="Verdana"/>
-          <w:sz w:val="20"/>
-        </w:rPr>
-        <w:tab/>
-      </w:r>
-      <w:proofErr w:type="gramStart"/>
-      <w:r>
-        <w:rPr>
-          <w:rFonts w:ascii="Verdana" w:hAnsi="Verdana"/>
-          <w:sz w:val="20"/>
-        </w:rPr>
-        <w:t>Employee(</w:t>
-      </w:r>
-      <w:proofErr w:type="spellStart"/>
-      <w:proofErr w:type="gramEnd"/>
-      <w:r>
-        <w:rPr>
-          <w:rFonts w:ascii="Verdana" w:hAnsi="Verdana"/>
-          <w:sz w:val="20"/>
-        </w:rPr>
-        <w:t>int</w:t>
-      </w:r>
-      <w:proofErr w:type="spellEnd"/>
-      <w:r>
-        <w:rPr>
-          <w:rFonts w:ascii="Verdana" w:hAnsi="Verdana"/>
-          <w:sz w:val="20"/>
-        </w:rPr>
-        <w:t xml:space="preserve"> ID, string Name) : id(ID), name(Name) {}</w:t>
-      </w:r>
-    </w:p>
-    <w:p>
-      <w:pPr>
-        <w:shd w:val="clear" w:color="auto" w:fill="000000" w:themeFill="text1"/>
-        <w:spacing w:after="0"/>
-        <w:jc w:val="both"/>
-        <w:rPr>
-          <w:rFonts w:ascii="Verdana" w:hAnsi="Verdana"/>
-          <w:sz w:val="20"/>
-        </w:rPr>
-      </w:pPr>
-      <w:r>
-        <w:rPr>
-          <w:rFonts w:ascii="Verdana" w:hAnsi="Verdana"/>
-          <w:sz w:val="20"/>
-        </w:rPr>
-        <w:tab/>
-      </w:r>
-      <w:proofErr w:type="gramStart"/>
-      <w:r>
-        <w:rPr>
-          <w:rFonts w:ascii="Verdana" w:hAnsi="Verdana"/>
-          <w:sz w:val="20"/>
-        </w:rPr>
-        <w:t>double</w:t>
-      </w:r>
-      <w:proofErr w:type="gramEnd"/>
-      <w:r>
-        <w:rPr>
-          <w:rFonts w:ascii="Verdana" w:hAnsi="Verdana"/>
-          <w:sz w:val="20"/>
-        </w:rPr>
-        <w:t xml:space="preserve"> </w:t>
-      </w:r>
-      <w:proofErr w:type="spellStart"/>
-      <w:r>
-        <w:rPr>
-          <w:rFonts w:ascii="Verdana" w:hAnsi="Verdana"/>
-          <w:sz w:val="20"/>
-        </w:rPr>
-        <w:t>calculate_bonus</w:t>
-      </w:r>
-      <w:proofErr w:type="spellEnd"/>
-      <w:r>
-        <w:rPr>
-          <w:rFonts w:ascii="Verdana" w:hAnsi="Verdana"/>
-          <w:sz w:val="20"/>
-        </w:rPr>
-        <w:t>(double salary) {return (salary * 0.1)}</w:t>
-      </w:r>
-    </w:p>
-    <w:p>
-      <w:pPr>
-        <w:shd w:val="clear" w:color="auto" w:fill="000000" w:themeFill="text1"/>
-        <w:spacing w:after="0"/>
-        <w:jc w:val="both"/>
-        <w:rPr>
-          <w:rFonts w:ascii="Verdana" w:hAnsi="Verdana"/>
-        </w:rPr>
-      </w:pPr>
-      <w:r>
-        <w:rPr>
-          <w:rFonts w:ascii="Verdana" w:hAnsi="Verdana"/>
-          <w:sz w:val="20"/>
-        </w:rPr>
-        <w:t>};</w:t>
-      </w:r>
-    </w:p>
-    <w:p>
-      <w:pPr>
-        <w:jc w:val="both"/>
-        <w:rPr>
-          <w:rFonts w:ascii="Verdana" w:hAnsi="Verdana"/>
-        </w:rPr>
-      </w:pPr>
-    </w:p>
-    <w:p>
-      <w:pPr>
-        <w:jc w:val="both"/>
-        <w:rPr>
-          <w:rFonts w:ascii="Verdana" w:hAnsi="Verdana"/>
-        </w:rPr>
-      </w:pPr>
-      <w:r>
-        <w:rPr>
-          <w:rFonts w:ascii="Verdana" w:hAnsi="Verdana"/>
-        </w:rPr>
-        <w:t>Now we have a requirement to calculate bonus of permanent and contract employee, so we need to modify this class and add an element employee type and calculate bonus based on the employee t</w:t>
-      </w:r>
-      <w:r>
-        <w:rPr>
-          <w:rFonts w:ascii="Verdana" w:hAnsi="Verdana"/>
-        </w:rPr>
-        <w:t>ype</w:t>
-      </w:r>
-    </w:p>
-    <w:p>
-      <w:pPr>
-        <w:shd w:val="clear" w:color="auto" w:fill="000000" w:themeFill="text1"/>
-        <w:spacing w:after="0"/>
-        <w:jc w:val="both"/>
-        <w:rPr>
-          <w:rFonts w:ascii="Verdana" w:hAnsi="Verdana"/>
-          <w:sz w:val="20"/>
-        </w:rPr>
-      </w:pPr>
-      <w:proofErr w:type="gramStart"/>
-      <w:r>
-        <w:rPr>
-          <w:rFonts w:ascii="Verdana" w:hAnsi="Verdana"/>
-          <w:sz w:val="20"/>
-        </w:rPr>
-        <w:t>class</w:t>
-      </w:r>
-      <w:proofErr w:type="gramEnd"/>
-      <w:r>
-        <w:rPr>
-          <w:rFonts w:ascii="Verdana" w:hAnsi="Verdana"/>
-          <w:sz w:val="20"/>
-        </w:rPr>
-        <w:t xml:space="preserve"> Employee {</w:t>
+        <w:t xml:space="preserve"> public Employee {</w:t>
       </w:r>
     </w:p>
     <w:p>
@@ -848,16 +1555,23 @@
           <w:rFonts w:ascii="Verdana" w:hAnsi="Verdana"/>
           <w:sz w:val="20"/>
         </w:rPr>
-        <w:t>int</w:t>
+        <w:t>PermanentEmployee</w:t>
       </w:r>
       <w:proofErr w:type="spellEnd"/>
+      <w:r>
+        <w:rPr>
+          <w:rFonts w:ascii="Verdana" w:hAnsi="Verdana"/>
+          <w:sz w:val="20"/>
+        </w:rPr>
+        <w:t>(</w:t>
+      </w:r>
       <w:proofErr w:type="gramEnd"/>
       <w:r>
         <w:rPr>
           <w:rFonts w:ascii="Verdana" w:hAnsi="Verdana"/>
           <w:sz w:val="20"/>
         </w:rPr>
-        <w:t xml:space="preserve"> id;</w:t>
+        <w:t>) {}</w:t>
       </w:r>
     </w:p>
     <w:p>
@@ -877,13 +1591,22 @@
         </w:rPr>
         <w:tab/>
       </w:r>
+      <w:proofErr w:type="spellStart"/>
       <w:proofErr w:type="gramStart"/>
       <w:r>
         <w:rPr>
           <w:rFonts w:ascii="Verdana" w:hAnsi="Verdana"/>
           <w:sz w:val="20"/>
         </w:rPr>
-        <w:t>string</w:t>
+        <w:t>PermanentEmployee</w:t>
+      </w:r>
+      <w:proofErr w:type="spellEnd"/>
+      <w:r>
+        <w:rPr>
+          <w:rFonts w:ascii="Verdana" w:hAnsi="Verdana"/>
+          <w:sz w:val="20"/>
+        </w:rPr>
+        <w:t>(</w:t>
       </w:r>
       <w:proofErr w:type="gramEnd"/>
       <w:r>
@@ -891,7 +1614,7 @@
           <w:rFonts w:ascii="Verdana" w:hAnsi="Verdana"/>
           <w:sz w:val="20"/>
         </w:rPr>
-        <w:t xml:space="preserve"> name;</w:t>
+        <w:t>int ID, string Name) : Employee(ID, Name){}</w:t>
       </w:r>
     </w:p>
     <w:p>
@@ -910,6 +1633,15 @@
           <w:sz w:val="20"/>
         </w:rPr>
         <w:tab/>
+        <w:t xml:space="preserve">double </w:t>
+      </w:r>
+      <w:proofErr w:type="spellStart"/>
+      <w:r>
+        <w:rPr>
+          <w:rFonts w:ascii="Verdana" w:hAnsi="Verdana"/>
+          <w:sz w:val="20"/>
+        </w:rPr>
+        <w:t>calculate_</w:t>
       </w:r>
       <w:proofErr w:type="gramStart"/>
       <w:r>
@@ -917,7 +1649,15 @@
           <w:rFonts w:ascii="Verdana" w:hAnsi="Verdana"/>
           <w:sz w:val="20"/>
         </w:rPr>
-        <w:t>string</w:t>
+        <w:t>bonus</w:t>
+      </w:r>
+      <w:proofErr w:type="spellEnd"/>
+      <w:r>
+        <w:rPr>
+          <w:rFonts w:ascii="Verdana" w:hAnsi="Verdana"/>
+          <w:sz w:val="20"/>
+        </w:rPr>
+        <w:t>(</w:t>
       </w:r>
       <w:proofErr w:type="gramEnd"/>
       <w:r>
@@ -925,15 +1665,108 @@
           <w:rFonts w:ascii="Verdana" w:hAnsi="Verdana"/>
           <w:sz w:val="20"/>
         </w:rPr>
-        <w:t xml:space="preserve"> </w:t>
+        <w:t>double salary) {</w:t>
+      </w:r>
+    </w:p>
+    <w:p>
+      <w:pPr>
+        <w:shd w:val="clear" w:color="auto" w:fill="000000" w:themeFill="text1"/>
+        <w:spacing w:after="0"/>
+        <w:jc w:val="both"/>
+        <w:rPr>
+          <w:rFonts w:ascii="Verdana" w:hAnsi="Verdana"/>
+          <w:sz w:val="20"/>
+        </w:rPr>
+      </w:pPr>
+      <w:r>
+        <w:rPr>
+          <w:rFonts w:ascii="Verdana" w:hAnsi="Verdana"/>
+          <w:sz w:val="20"/>
+        </w:rPr>
+        <w:tab/>
+      </w:r>
+      <w:r>
+        <w:rPr>
+          <w:rFonts w:ascii="Verdana" w:hAnsi="Verdana"/>
+          <w:sz w:val="20"/>
+        </w:rPr>
+        <w:tab/>
+        <w:t>return (salary * 0.1);</w:t>
+      </w:r>
+    </w:p>
+    <w:p>
+      <w:pPr>
+        <w:shd w:val="clear" w:color="auto" w:fill="000000" w:themeFill="text1"/>
+        <w:spacing w:after="0"/>
+        <w:jc w:val="both"/>
+        <w:rPr>
+          <w:rFonts w:ascii="Verdana" w:hAnsi="Verdana"/>
+          <w:sz w:val="20"/>
+        </w:rPr>
+      </w:pPr>
+      <w:r>
+        <w:rPr>
+          <w:rFonts w:ascii="Verdana" w:hAnsi="Verdana"/>
+          <w:sz w:val="20"/>
+        </w:rPr>
+        <w:tab/>
+        <w:t>}</w:t>
+      </w:r>
+    </w:p>
+    <w:p>
+      <w:pPr>
+        <w:shd w:val="clear" w:color="auto" w:fill="000000" w:themeFill="text1"/>
+        <w:spacing w:after="0"/>
+        <w:jc w:val="both"/>
+        <w:rPr>
+          <w:rFonts w:ascii="Verdana" w:hAnsi="Verdana"/>
+          <w:sz w:val="20"/>
+        </w:rPr>
+      </w:pPr>
+      <w:r>
+        <w:rPr>
+          <w:rFonts w:ascii="Verdana" w:hAnsi="Verdana"/>
+          <w:sz w:val="20"/>
+        </w:rPr>
+        <w:t>};</w:t>
+      </w:r>
+    </w:p>
+    <w:p>
+      <w:pPr>
+        <w:shd w:val="clear" w:color="auto" w:fill="000000" w:themeFill="text1"/>
+        <w:spacing w:after="0"/>
+        <w:jc w:val="both"/>
+        <w:rPr>
+          <w:rFonts w:ascii="Verdana" w:hAnsi="Verdana"/>
+          <w:sz w:val="20"/>
+        </w:rPr>
+      </w:pPr>
+    </w:p>
+    <w:p>
+      <w:pPr>
+        <w:shd w:val="clear" w:color="auto" w:fill="000000" w:themeFill="text1"/>
+        <w:spacing w:after="0"/>
+        <w:jc w:val="both"/>
+        <w:rPr>
+          <w:rFonts w:ascii="Verdana" w:hAnsi="Verdana"/>
+          <w:sz w:val="20"/>
+        </w:rPr>
+      </w:pPr>
+      <w:r>
+        <w:rPr>
+          <w:rFonts w:ascii="Verdana" w:hAnsi="Verdana"/>
+          <w:sz w:val="20"/>
+        </w:rPr>
+        <w:t xml:space="preserve">class </w:t>
       </w:r>
       <w:proofErr w:type="spellStart"/>
-      <w:r>
-        <w:rPr>
-          <w:rFonts w:ascii="Verdana" w:hAnsi="Verdana"/>
-          <w:sz w:val="20"/>
-        </w:rPr>
-        <w:t>employee_type</w:t>
+      <w:proofErr w:type="gramStart"/>
+      <w:r>
+        <w:rPr>
+          <w:rFonts w:ascii="Verdana" w:hAnsi="Verdana"/>
+          <w:sz w:val="20"/>
+        </w:rPr>
+        <w:t>TemporaryEmployee</w:t>
       </w:r>
       <w:proofErr w:type="spellEnd"/>
       <w:r>
@@ -941,7 +1774,15 @@
           <w:rFonts w:ascii="Verdana" w:hAnsi="Verdana"/>
           <w:sz w:val="20"/>
         </w:rPr>
-        <w:t>;</w:t>
+        <w:t xml:space="preserve"> :</w:t>
+      </w:r>
+      <w:proofErr w:type="gramEnd"/>
+      <w:r>
+        <w:rPr>
+          <w:rFonts w:ascii="Verdana" w:hAnsi="Verdana"/>
+          <w:sz w:val="20"/>
+        </w:rPr>
+        <w:t xml:space="preserve"> public Employee {</w:t>
       </w:r>
     </w:p>
     <w:p>
@@ -961,6 +1802,31 @@
         </w:rPr>
         <w:tab/>
       </w:r>
+      <w:proofErr w:type="spellStart"/>
+      <w:proofErr w:type="gramStart"/>
+      <w:r>
+        <w:rPr>
+          <w:rFonts w:ascii="Verdana" w:hAnsi="Verdana"/>
+          <w:sz w:val="20"/>
+        </w:rPr>
+        <w:t>TemporaryEmployee</w:t>
+      </w:r>
+      <w:proofErr w:type="spellEnd"/>
+      <w:r>
+        <w:rPr>
+          <w:rFonts w:ascii="Verdana" w:hAnsi="Verdana"/>
+          <w:sz w:val="20"/>
+        </w:rPr>
+        <w:t>(</w:t>
+      </w:r>
+      <w:proofErr w:type="gramEnd"/>
+      <w:r>
+        <w:rPr>
+          <w:rFonts w:ascii="Verdana" w:hAnsi="Verdana"/>
+          <w:sz w:val="20"/>
+        </w:rPr>
+        <w:t>) {}</w:t>
+      </w:r>
     </w:p>
     <w:p>
       <w:pPr>
@@ -979,13 +1845,22 @@
         </w:rPr>
         <w:tab/>
       </w:r>
+      <w:proofErr w:type="spellStart"/>
       <w:proofErr w:type="gramStart"/>
       <w:r>
         <w:rPr>
           <w:rFonts w:ascii="Verdana" w:hAnsi="Verdana"/>
           <w:sz w:val="20"/>
         </w:rPr>
-        <w:t>Employee(</w:t>
+        <w:t>TemporaryEmployee</w:t>
+      </w:r>
+      <w:proofErr w:type="spellEnd"/>
+      <w:r>
+        <w:rPr>
+          <w:rFonts w:ascii="Verdana" w:hAnsi="Verdana"/>
+          <w:sz w:val="20"/>
+        </w:rPr>
+        <w:t>(</w:t>
       </w:r>
       <w:proofErr w:type="gramEnd"/>
       <w:r>
@@ -993,7 +1868,7 @@
           <w:rFonts w:ascii="Verdana" w:hAnsi="Verdana"/>
           <w:sz w:val="20"/>
         </w:rPr>
-        <w:t>) {};</w:t>
+        <w:t>int ID, string Name) : Employee(ID, Name){}</w:t>
       </w:r>
     </w:p>
     <w:p>
@@ -1012,6 +1887,15 @@
           <w:sz w:val="20"/>
         </w:rPr>
         <w:tab/>
+        <w:t xml:space="preserve">double </w:t>
+      </w:r>
+      <w:proofErr w:type="spellStart"/>
+      <w:r>
+        <w:rPr>
+          <w:rFonts w:ascii="Verdana" w:hAnsi="Verdana"/>
+          <w:sz w:val="20"/>
+        </w:rPr>
+        <w:t>calculate_</w:t>
       </w:r>
       <w:proofErr w:type="gramStart"/>
       <w:r>
@@ -1019,72 +1903,23 @@
           <w:rFonts w:ascii="Verdana" w:hAnsi="Verdana"/>
           <w:sz w:val="20"/>
         </w:rPr>
-        <w:t>Employee(</w:t>
-      </w:r>
-      <w:proofErr w:type="spellStart"/>
+        <w:t>bonus</w:t>
+      </w:r>
+      <w:proofErr w:type="spellEnd"/>
+      <w:r>
+        <w:rPr>
+          <w:rFonts w:ascii="Verdana" w:hAnsi="Verdana"/>
+          <w:sz w:val="20"/>
+        </w:rPr>
+        <w:t>(</w:t>
+      </w:r>
       <w:proofErr w:type="gramEnd"/>
       <w:r>
         <w:rPr>
           <w:rFonts w:ascii="Verdana" w:hAnsi="Verdana"/>
           <w:sz w:val="20"/>
         </w:rPr>
-        <w:t>int</w:t>
-      </w:r>
-      <w:proofErr w:type="spellEnd"/>
-      <w:r>
-        <w:rPr>
-          <w:rFonts w:ascii="Verdana" w:hAnsi="Verdana"/>
-          <w:sz w:val="20"/>
-        </w:rPr>
-        <w:t xml:space="preserve"> ID, string Name, string </w:t>
-      </w:r>
-      <w:proofErr w:type="spellStart"/>
-      <w:r>
-        <w:rPr>
-          <w:rFonts w:ascii="Verdana" w:hAnsi="Verdana"/>
-          <w:sz w:val="20"/>
-        </w:rPr>
-        <w:t>etype</w:t>
-      </w:r>
-      <w:proofErr w:type="spellEnd"/>
-      <w:r>
-        <w:rPr>
-          <w:rFonts w:ascii="Verdana" w:hAnsi="Verdana"/>
-          <w:sz w:val="20"/>
-        </w:rPr>
-        <w:t xml:space="preserve">) : id(ID), name(Name), </w:t>
-      </w:r>
-      <w:proofErr w:type="spellStart"/>
-      <w:r>
-        <w:rPr>
-          <w:rFonts w:ascii="Verdana" w:hAnsi="Verdana"/>
-          <w:sz w:val="20"/>
-        </w:rPr>
-        <w:t>employee_type</w:t>
-      </w:r>
-      <w:proofErr w:type="spellEnd"/>
-      <w:r>
-        <w:rPr>
-          <w:rFonts w:ascii="Verdana" w:hAnsi="Verdana"/>
-          <w:sz w:val="20"/>
-        </w:rPr>
-        <w:t>(</w:t>
-      </w:r>
-      <w:proofErr w:type="spellStart"/>
-      <w:r>
-        <w:rPr>
-          <w:rFonts w:ascii="Verdana" w:hAnsi="Verdana"/>
-          <w:sz w:val="20"/>
-        </w:rPr>
-        <w:t>etype</w:t>
-      </w:r>
-      <w:proofErr w:type="spellEnd"/>
-      <w:r>
-        <w:rPr>
-          <w:rFonts w:ascii="Verdana" w:hAnsi="Verdana"/>
-          <w:sz w:val="20"/>
-        </w:rPr>
-        <w:t>) {}</w:t>
+        <w:t>double salary) {</w:t>
       </w:r>
     </w:p>
     <w:p>
@@ -1104,129 +1939,6 @@
         </w:rPr>
         <w:tab/>
       </w:r>
-      <w:proofErr w:type="gramStart"/>
-      <w:r>
-        <w:rPr>
-          <w:rFonts w:ascii="Verdana" w:hAnsi="Verdana"/>
-          <w:sz w:val="20"/>
-        </w:rPr>
-        <w:t>double</w:t>
-      </w:r>
-      <w:proofErr w:type="gramEnd"/>
-      <w:r>
-        <w:rPr>
-          <w:rFonts w:ascii="Verdana" w:hAnsi="Verdana"/>
-          <w:sz w:val="20"/>
-        </w:rPr>
-        <w:t xml:space="preserve"> </w:t>
-      </w:r>
-      <w:proofErr w:type="spellStart"/>
-      <w:r>
-        <w:rPr>
-          <w:rFonts w:ascii="Verdana" w:hAnsi="Verdana"/>
-          <w:sz w:val="20"/>
-        </w:rPr>
-        <w:t>calculate_bonus</w:t>
-      </w:r>
-      <w:proofErr w:type="spellEnd"/>
-      <w:r>
-        <w:rPr>
-          <w:rFonts w:ascii="Verdana" w:hAnsi="Verdana"/>
-          <w:sz w:val="20"/>
-        </w:rPr>
-        <w:t>(double salary) {</w:t>
-      </w:r>
-    </w:p>
-    <w:p>
-      <w:pPr>
-        <w:shd w:val="clear" w:color="auto" w:fill="000000" w:themeFill="text1"/>
-        <w:spacing w:after="0"/>
-        <w:jc w:val="both"/>
-        <w:rPr>
-          <w:rFonts w:ascii="Verdana" w:hAnsi="Verdana"/>
-          <w:sz w:val="20"/>
-        </w:rPr>
-      </w:pPr>
-      <w:r>
-        <w:rPr>
-          <w:rFonts w:ascii="Verdana" w:hAnsi="Verdana"/>
-          <w:sz w:val="20"/>
-        </w:rPr>
-        <w:tab/>
-      </w:r>
-      <w:r>
-        <w:rPr>
-          <w:rFonts w:ascii="Verdana" w:hAnsi="Verdana"/>
-          <w:sz w:val="20"/>
-        </w:rPr>
-        <w:tab/>
-      </w:r>
-      <w:proofErr w:type="gramStart"/>
-      <w:r>
-        <w:rPr>
-          <w:rFonts w:ascii="Verdana" w:hAnsi="Verdana"/>
-          <w:sz w:val="20"/>
-        </w:rPr>
-        <w:t>if(</w:t>
-      </w:r>
-      <w:proofErr w:type="gramEnd"/>
-      <w:r>
-        <w:rPr>
-          <w:rFonts w:ascii="Verdana" w:hAnsi="Verdana"/>
-          <w:sz w:val="20"/>
-        </w:rPr>
-        <w:t xml:space="preserve">"Permanent" == </w:t>
-      </w:r>
-      <w:proofErr w:type="spellStart"/>
-      <w:r>
-        <w:rPr>
-          <w:rFonts w:ascii="Verdana" w:hAnsi="Verdana"/>
-          <w:sz w:val="20"/>
-        </w:rPr>
-        <w:t>employee_type</w:t>
-      </w:r>
-      <w:proofErr w:type="spellEnd"/>
-      <w:r>
-        <w:rPr>
-          <w:rFonts w:ascii="Verdana" w:hAnsi="Verdana"/>
-          <w:sz w:val="20"/>
-        </w:rPr>
-        <w:t>) return (salary * 0.1);</w:t>
-      </w:r>
-    </w:p>
-    <w:p>
-      <w:pPr>
-        <w:shd w:val="clear" w:color="auto" w:fill="000000" w:themeFill="text1"/>
-        <w:spacing w:after="0"/>
-        <w:jc w:val="both"/>
-        <w:rPr>
-          <w:rFonts w:ascii="Verdana" w:hAnsi="Verdana"/>
-          <w:sz w:val="20"/>
-        </w:rPr>
-      </w:pPr>
-      <w:r>
-        <w:rPr>
-          <w:rFonts w:ascii="Verdana" w:hAnsi="Verdana"/>
-          <w:sz w:val="20"/>
-        </w:rPr>
-        <w:tab/>
-      </w:r>
-      <w:r>
-        <w:rPr>
-          <w:rFonts w:ascii="Verdana" w:hAnsi="Verdana"/>
-          <w:sz w:val="20"/>
-        </w:rPr>
-        <w:tab/>
-      </w:r>
-      <w:proofErr w:type="gramStart"/>
-      <w:r>
-        <w:rPr>
-          <w:rFonts w:ascii="Verdana" w:hAnsi="Verdana"/>
-          <w:sz w:val="20"/>
-        </w:rPr>
-        <w:t>else</w:t>
-      </w:r>
-      <w:proofErr w:type="gramEnd"/>
       <w:r>
         <w:rPr>
           <w:rFonts w:ascii="Verdana" w:hAnsi="Verdana"/>
@@ -1234,929 +1946,6 @@
         </w:rPr>
         <w:tab/>
         <w:t>return (salary * 0.05);</w:t>
-      </w:r>
-    </w:p>
-    <w:p>
-      <w:pPr>
-        <w:shd w:val="clear" w:color="auto" w:fill="000000" w:themeFill="text1"/>
-        <w:spacing w:after="0"/>
-        <w:jc w:val="both"/>
-        <w:rPr>
-          <w:rFonts w:ascii="Verdana" w:hAnsi="Verdana"/>
-          <w:sz w:val="20"/>
-        </w:rPr>
-      </w:pPr>
-      <w:r>
-        <w:rPr>
-          <w:rFonts w:ascii="Verdana" w:hAnsi="Verdana"/>
-          <w:sz w:val="20"/>
-        </w:rPr>
-        <w:tab/>
-        <w:t>}</w:t>
-      </w:r>
-    </w:p>
-    <w:p>
-      <w:pPr>
-        <w:shd w:val="clear" w:color="auto" w:fill="000000" w:themeFill="text1"/>
-        <w:spacing w:after="0"/>
-        <w:jc w:val="both"/>
-        <w:rPr>
-          <w:rFonts w:ascii="Verdana" w:hAnsi="Verdana"/>
-          <w:sz w:val="20"/>
-        </w:rPr>
-      </w:pPr>
-      <w:r>
-        <w:rPr>
-          <w:rFonts w:ascii="Verdana" w:hAnsi="Verdana"/>
-          <w:sz w:val="20"/>
-        </w:rPr>
-        <w:t>};</w:t>
-      </w:r>
-    </w:p>
-    <w:p>
-      <w:pPr>
-        <w:jc w:val="both"/>
-        <w:rPr>
-          <w:rFonts w:ascii="Verdana" w:hAnsi="Verdana"/>
-        </w:rPr>
-      </w:pPr>
-    </w:p>
-    <w:p>
-      <w:pPr>
-        <w:jc w:val="both"/>
-        <w:rPr>
-          <w:rFonts w:ascii="Verdana" w:hAnsi="Verdana"/>
-        </w:rPr>
-      </w:pPr>
-      <w:r>
-        <w:rPr>
-          <w:rFonts w:ascii="Verdana" w:hAnsi="Verdana"/>
-        </w:rPr>
-        <w:t xml:space="preserve">Although this code work but if </w:t>
-      </w:r>
-      <w:proofErr w:type="spellStart"/>
-      <w:r>
-        <w:rPr>
-          <w:rFonts w:ascii="Verdana" w:hAnsi="Verdana"/>
-        </w:rPr>
-        <w:t>getv</w:t>
-      </w:r>
-      <w:proofErr w:type="spellEnd"/>
-      <w:r>
-        <w:rPr>
-          <w:rFonts w:ascii="Verdana" w:hAnsi="Verdana"/>
-        </w:rPr>
-        <w:t xml:space="preserve"> more requirement and enhancing the same class we end up facing the problems we have discussed above.</w:t>
-      </w:r>
-    </w:p>
-    <w:p>
-      <w:pPr>
-        <w:jc w:val="both"/>
-        <w:rPr>
-          <w:rFonts w:ascii="Verdana" w:hAnsi="Verdana"/>
-        </w:rPr>
-      </w:pPr>
-    </w:p>
-    <w:p>
-      <w:pPr>
-        <w:jc w:val="both"/>
-        <w:rPr>
-          <w:rFonts w:ascii="Verdana" w:hAnsi="Verdana"/>
-          <w:b/>
-        </w:rPr>
-      </w:pPr>
-      <w:r>
-        <w:rPr>
-          <w:rFonts w:ascii="Verdana" w:hAnsi="Verdana"/>
-          <w:b/>
-        </w:rPr>
-        <w:t xml:space="preserve">How to </w:t>
-      </w:r>
-      <w:r>
-        <w:rPr>
-          <w:rFonts w:ascii="Verdana" w:hAnsi="Verdana"/>
-          <w:b/>
-        </w:rPr>
-        <w:t>fulfil</w:t>
-      </w:r>
-      <w:r>
-        <w:rPr>
-          <w:rFonts w:ascii="Verdana" w:hAnsi="Verdana"/>
-          <w:b/>
-        </w:rPr>
-        <w:t xml:space="preserve"> new requirements?</w:t>
-      </w:r>
-    </w:p>
-    <w:p>
-      <w:pPr>
-        <w:jc w:val="both"/>
-        <w:rPr>
-          <w:rFonts w:ascii="Verdana" w:hAnsi="Verdana"/>
-        </w:rPr>
-      </w:pPr>
-      <w:r>
-        <w:rPr>
-          <w:rFonts w:ascii="Verdana" w:hAnsi="Verdana"/>
-        </w:rPr>
-        <w:lastRenderedPageBreak/>
-        <w:t xml:space="preserve">Make the employee class as abstract base class and implement new employee classes based on the </w:t>
-      </w:r>
-      <w:r>
-        <w:rPr>
-          <w:rFonts w:ascii="Verdana" w:hAnsi="Verdana"/>
-        </w:rPr>
-        <w:t>different</w:t>
-      </w:r>
-      <w:r>
-        <w:rPr>
-          <w:rFonts w:ascii="Verdana" w:hAnsi="Verdana"/>
-        </w:rPr>
-        <w:t xml:space="preserve"> bonus</w:t>
-      </w:r>
-    </w:p>
-    <w:p>
-      <w:pPr>
-        <w:jc w:val="both"/>
-        <w:rPr>
-          <w:rFonts w:ascii="Verdana" w:hAnsi="Verdana"/>
-        </w:rPr>
-      </w:pPr>
-    </w:p>
-    <w:p>
-      <w:pPr>
-        <w:shd w:val="clear" w:color="auto" w:fill="000000" w:themeFill="text1"/>
-        <w:spacing w:after="0"/>
-        <w:jc w:val="both"/>
-        <w:rPr>
-          <w:rFonts w:ascii="Verdana" w:hAnsi="Verdana"/>
-          <w:sz w:val="20"/>
-        </w:rPr>
-      </w:pPr>
-      <w:proofErr w:type="gramStart"/>
-      <w:r>
-        <w:rPr>
-          <w:rFonts w:ascii="Verdana" w:hAnsi="Verdana"/>
-          <w:sz w:val="20"/>
-        </w:rPr>
-        <w:t>class</w:t>
-      </w:r>
-      <w:proofErr w:type="gramEnd"/>
-      <w:r>
-        <w:rPr>
-          <w:rFonts w:ascii="Verdana" w:hAnsi="Verdana"/>
-          <w:sz w:val="20"/>
-        </w:rPr>
-        <w:t xml:space="preserve"> Employee {</w:t>
-      </w:r>
-    </w:p>
-    <w:p>
-      <w:pPr>
-        <w:shd w:val="clear" w:color="auto" w:fill="000000" w:themeFill="text1"/>
-        <w:spacing w:after="0"/>
-        <w:jc w:val="both"/>
-        <w:rPr>
-          <w:rFonts w:ascii="Verdana" w:hAnsi="Verdana"/>
-          <w:sz w:val="20"/>
-        </w:rPr>
-      </w:pPr>
-      <w:r>
-        <w:rPr>
-          <w:rFonts w:ascii="Verdana" w:hAnsi="Verdana"/>
-          <w:sz w:val="20"/>
-        </w:rPr>
-        <w:tab/>
-      </w:r>
-      <w:proofErr w:type="spellStart"/>
-      <w:proofErr w:type="gramStart"/>
-      <w:r>
-        <w:rPr>
-          <w:rFonts w:ascii="Verdana" w:hAnsi="Verdana"/>
-          <w:sz w:val="20"/>
-        </w:rPr>
-        <w:t>int</w:t>
-      </w:r>
-      <w:proofErr w:type="spellEnd"/>
-      <w:proofErr w:type="gramEnd"/>
-      <w:r>
-        <w:rPr>
-          <w:rFonts w:ascii="Verdana" w:hAnsi="Verdana"/>
-          <w:sz w:val="20"/>
-        </w:rPr>
-        <w:t xml:space="preserve"> id;</w:t>
-      </w:r>
-    </w:p>
-    <w:p>
-      <w:pPr>
-        <w:shd w:val="clear" w:color="auto" w:fill="000000" w:themeFill="text1"/>
-        <w:spacing w:after="0"/>
-        <w:jc w:val="both"/>
-        <w:rPr>
-          <w:rFonts w:ascii="Verdana" w:hAnsi="Verdana"/>
-          <w:sz w:val="20"/>
-        </w:rPr>
-      </w:pPr>
-      <w:r>
-        <w:rPr>
-          <w:rFonts w:ascii="Verdana" w:hAnsi="Verdana"/>
-          <w:sz w:val="20"/>
-        </w:rPr>
-        <w:tab/>
-      </w:r>
-      <w:proofErr w:type="gramStart"/>
-      <w:r>
-        <w:rPr>
-          <w:rFonts w:ascii="Verdana" w:hAnsi="Verdana"/>
-          <w:sz w:val="20"/>
-        </w:rPr>
-        <w:t>string</w:t>
-      </w:r>
-      <w:proofErr w:type="gramEnd"/>
-      <w:r>
-        <w:rPr>
-          <w:rFonts w:ascii="Verdana" w:hAnsi="Verdana"/>
-          <w:sz w:val="20"/>
-        </w:rPr>
-        <w:t xml:space="preserve"> name;</w:t>
-      </w:r>
-    </w:p>
-    <w:p>
-      <w:pPr>
-        <w:shd w:val="clear" w:color="auto" w:fill="000000" w:themeFill="text1"/>
-        <w:spacing w:after="0"/>
-        <w:jc w:val="both"/>
-        <w:rPr>
-          <w:rFonts w:ascii="Verdana" w:hAnsi="Verdana"/>
-          <w:sz w:val="20"/>
-        </w:rPr>
-      </w:pPr>
-      <w:r>
-        <w:rPr>
-          <w:rFonts w:ascii="Verdana" w:hAnsi="Verdana"/>
-          <w:sz w:val="20"/>
-        </w:rPr>
-        <w:tab/>
-      </w:r>
-    </w:p>
-    <w:p>
-      <w:pPr>
-        <w:shd w:val="clear" w:color="auto" w:fill="000000" w:themeFill="text1"/>
-        <w:spacing w:after="0"/>
-        <w:jc w:val="both"/>
-        <w:rPr>
-          <w:rFonts w:ascii="Verdana" w:hAnsi="Verdana"/>
-          <w:sz w:val="20"/>
-        </w:rPr>
-      </w:pPr>
-      <w:r>
-        <w:rPr>
-          <w:rFonts w:ascii="Verdana" w:hAnsi="Verdana"/>
-          <w:sz w:val="20"/>
-        </w:rPr>
-        <w:tab/>
-      </w:r>
-      <w:proofErr w:type="gramStart"/>
-      <w:r>
-        <w:rPr>
-          <w:rFonts w:ascii="Verdana" w:hAnsi="Verdana"/>
-          <w:sz w:val="20"/>
-        </w:rPr>
-        <w:t>Employee(</w:t>
-      </w:r>
-      <w:proofErr w:type="gramEnd"/>
-      <w:r>
-        <w:rPr>
-          <w:rFonts w:ascii="Verdana" w:hAnsi="Verdana"/>
-          <w:sz w:val="20"/>
-        </w:rPr>
-        <w:t>) {};</w:t>
-      </w:r>
-    </w:p>
-    <w:p>
-      <w:pPr>
-        <w:shd w:val="clear" w:color="auto" w:fill="000000" w:themeFill="text1"/>
-        <w:spacing w:after="0"/>
-        <w:jc w:val="both"/>
-        <w:rPr>
-          <w:rFonts w:ascii="Verdana" w:hAnsi="Verdana"/>
-          <w:sz w:val="20"/>
-        </w:rPr>
-      </w:pPr>
-      <w:r>
-        <w:rPr>
-          <w:rFonts w:ascii="Verdana" w:hAnsi="Verdana"/>
-          <w:sz w:val="20"/>
-        </w:rPr>
-        <w:tab/>
-      </w:r>
-      <w:proofErr w:type="gramStart"/>
-      <w:r>
-        <w:rPr>
-          <w:rFonts w:ascii="Verdana" w:hAnsi="Verdana"/>
-          <w:sz w:val="20"/>
-        </w:rPr>
-        <w:t>Employee(</w:t>
-      </w:r>
-      <w:proofErr w:type="spellStart"/>
-      <w:proofErr w:type="gramEnd"/>
-      <w:r>
-        <w:rPr>
-          <w:rFonts w:ascii="Verdana" w:hAnsi="Verdana"/>
-          <w:sz w:val="20"/>
-        </w:rPr>
-        <w:t>int</w:t>
-      </w:r>
-      <w:proofErr w:type="spellEnd"/>
-      <w:r>
-        <w:rPr>
-          <w:rFonts w:ascii="Verdana" w:hAnsi="Verdana"/>
-          <w:sz w:val="20"/>
-        </w:rPr>
-        <w:t xml:space="preserve"> ID, string Name) : id(ID), name(Name) {}</w:t>
-      </w:r>
-    </w:p>
-    <w:p>
-      <w:pPr>
-        <w:shd w:val="clear" w:color="auto" w:fill="000000" w:themeFill="text1"/>
-        <w:spacing w:after="0"/>
-        <w:jc w:val="both"/>
-        <w:rPr>
-          <w:rFonts w:ascii="Verdana" w:hAnsi="Verdana"/>
-          <w:sz w:val="20"/>
-        </w:rPr>
-      </w:pPr>
-      <w:r>
-        <w:rPr>
-          <w:rFonts w:ascii="Verdana" w:hAnsi="Verdana"/>
-          <w:sz w:val="20"/>
-        </w:rPr>
-        <w:tab/>
-      </w:r>
-      <w:proofErr w:type="gramStart"/>
-      <w:r>
-        <w:rPr>
-          <w:rFonts w:ascii="Verdana" w:hAnsi="Verdana"/>
-          <w:sz w:val="20"/>
-        </w:rPr>
-        <w:t>double</w:t>
-      </w:r>
-      <w:proofErr w:type="gramEnd"/>
-      <w:r>
-        <w:rPr>
-          <w:rFonts w:ascii="Verdana" w:hAnsi="Verdana"/>
-          <w:sz w:val="20"/>
-        </w:rPr>
-        <w:t xml:space="preserve"> </w:t>
-      </w:r>
-      <w:proofErr w:type="spellStart"/>
-      <w:r>
-        <w:rPr>
-          <w:rFonts w:ascii="Verdana" w:hAnsi="Verdana"/>
-          <w:sz w:val="20"/>
-        </w:rPr>
-        <w:t>calculate_bonus</w:t>
-      </w:r>
-      <w:proofErr w:type="spellEnd"/>
-      <w:r>
-        <w:rPr>
-          <w:rFonts w:ascii="Verdana" w:hAnsi="Verdana"/>
-          <w:sz w:val="20"/>
-        </w:rPr>
-        <w:t>(double salary) = 0;</w:t>
-      </w:r>
-    </w:p>
-    <w:p>
-      <w:pPr>
-        <w:shd w:val="clear" w:color="auto" w:fill="000000" w:themeFill="text1"/>
-        <w:spacing w:after="0"/>
-        <w:jc w:val="both"/>
-        <w:rPr>
-          <w:rFonts w:ascii="Verdana" w:hAnsi="Verdana"/>
-          <w:sz w:val="20"/>
-        </w:rPr>
-      </w:pPr>
-      <w:r>
-        <w:rPr>
-          <w:rFonts w:ascii="Verdana" w:hAnsi="Verdana"/>
-          <w:sz w:val="20"/>
-        </w:rPr>
-        <w:t>};</w:t>
-      </w:r>
-    </w:p>
-    <w:p>
-      <w:pPr>
-        <w:shd w:val="clear" w:color="auto" w:fill="000000" w:themeFill="text1"/>
-        <w:spacing w:after="0"/>
-        <w:jc w:val="both"/>
-        <w:rPr>
-          <w:rFonts w:ascii="Verdana" w:hAnsi="Verdana"/>
-          <w:sz w:val="20"/>
-        </w:rPr>
-      </w:pPr>
-    </w:p>
-    <w:p>
-      <w:pPr>
-        <w:shd w:val="clear" w:color="auto" w:fill="000000" w:themeFill="text1"/>
-        <w:spacing w:after="0"/>
-        <w:jc w:val="both"/>
-        <w:rPr>
-          <w:rFonts w:ascii="Verdana" w:hAnsi="Verdana"/>
-          <w:sz w:val="20"/>
-        </w:rPr>
-      </w:pPr>
-      <w:proofErr w:type="gramStart"/>
-      <w:r>
-        <w:rPr>
-          <w:rFonts w:ascii="Verdana" w:hAnsi="Verdana"/>
-          <w:sz w:val="20"/>
-        </w:rPr>
-        <w:t>class</w:t>
-      </w:r>
-      <w:proofErr w:type="gramEnd"/>
-      <w:r>
-        <w:rPr>
-          <w:rFonts w:ascii="Verdana" w:hAnsi="Verdana"/>
-          <w:sz w:val="20"/>
-        </w:rPr>
-        <w:t xml:space="preserve"> </w:t>
-      </w:r>
-      <w:proofErr w:type="spellStart"/>
-      <w:r>
-        <w:rPr>
-          <w:rFonts w:ascii="Verdana" w:hAnsi="Verdana"/>
-          <w:sz w:val="20"/>
-        </w:rPr>
-        <w:t>PermanentEmployee</w:t>
-      </w:r>
-      <w:proofErr w:type="spellEnd"/>
-      <w:r>
-        <w:rPr>
-          <w:rFonts w:ascii="Verdana" w:hAnsi="Verdana"/>
-          <w:sz w:val="20"/>
-        </w:rPr>
-        <w:t xml:space="preserve"> : public Employee {</w:t>
-      </w:r>
-    </w:p>
-    <w:p>
-      <w:pPr>
-        <w:shd w:val="clear" w:color="auto" w:fill="000000" w:themeFill="text1"/>
-        <w:spacing w:after="0"/>
-        <w:jc w:val="both"/>
-        <w:rPr>
-          <w:rFonts w:ascii="Verdana" w:hAnsi="Verdana"/>
-          <w:sz w:val="20"/>
-        </w:rPr>
-      </w:pPr>
-      <w:r>
-        <w:rPr>
-          <w:rFonts w:ascii="Verdana" w:hAnsi="Verdana"/>
-          <w:sz w:val="20"/>
-        </w:rPr>
-        <w:tab/>
-      </w:r>
-      <w:proofErr w:type="spellStart"/>
-      <w:proofErr w:type="gramStart"/>
-      <w:r>
-        <w:rPr>
-          <w:rFonts w:ascii="Verdana" w:hAnsi="Verdana"/>
-          <w:sz w:val="20"/>
-        </w:rPr>
-        <w:t>PermanentEmployee</w:t>
-      </w:r>
-      <w:proofErr w:type="spellEnd"/>
-      <w:r>
-        <w:rPr>
-          <w:rFonts w:ascii="Verdana" w:hAnsi="Verdana"/>
-          <w:sz w:val="20"/>
-        </w:rPr>
-        <w:t>(</w:t>
-      </w:r>
-      <w:proofErr w:type="gramEnd"/>
-      <w:r>
-        <w:rPr>
-          <w:rFonts w:ascii="Verdana" w:hAnsi="Verdana"/>
-          <w:sz w:val="20"/>
-        </w:rPr>
-        <w:t>) {}</w:t>
-      </w:r>
-    </w:p>
-    <w:p>
-      <w:pPr>
-        <w:shd w:val="clear" w:color="auto" w:fill="000000" w:themeFill="text1"/>
-        <w:spacing w:after="0"/>
-        <w:jc w:val="both"/>
-        <w:rPr>
-          <w:rFonts w:ascii="Verdana" w:hAnsi="Verdana"/>
-          <w:sz w:val="20"/>
-        </w:rPr>
-      </w:pPr>
-      <w:r>
-        <w:rPr>
-          <w:rFonts w:ascii="Verdana" w:hAnsi="Verdana"/>
-          <w:sz w:val="20"/>
-        </w:rPr>
-        <w:tab/>
-      </w:r>
-      <w:proofErr w:type="spellStart"/>
-      <w:proofErr w:type="gramStart"/>
-      <w:r>
-        <w:rPr>
-          <w:rFonts w:ascii="Verdana" w:hAnsi="Verdana"/>
-          <w:sz w:val="20"/>
-        </w:rPr>
-        <w:t>PermanentEmployee</w:t>
-      </w:r>
-      <w:proofErr w:type="spellEnd"/>
-      <w:r>
-        <w:rPr>
-          <w:rFonts w:ascii="Verdana" w:hAnsi="Verdana"/>
-          <w:sz w:val="20"/>
-        </w:rPr>
-        <w:t>(</w:t>
-      </w:r>
-      <w:proofErr w:type="spellStart"/>
-      <w:proofErr w:type="gramEnd"/>
-      <w:r>
-        <w:rPr>
-          <w:rFonts w:ascii="Verdana" w:hAnsi="Verdana"/>
-          <w:sz w:val="20"/>
-        </w:rPr>
-        <w:t>int</w:t>
-      </w:r>
-      <w:proofErr w:type="spellEnd"/>
-      <w:r>
-        <w:rPr>
-          <w:rFonts w:ascii="Verdana" w:hAnsi="Verdana"/>
-          <w:sz w:val="20"/>
-        </w:rPr>
-        <w:t xml:space="preserve"> ID, string Name) : Employee(ID, Name){}</w:t>
-      </w:r>
-    </w:p>
-    <w:p>
-      <w:pPr>
-        <w:shd w:val="clear" w:color="auto" w:fill="000000" w:themeFill="text1"/>
-        <w:spacing w:after="0"/>
-        <w:jc w:val="both"/>
-        <w:rPr>
-          <w:rFonts w:ascii="Verdana" w:hAnsi="Verdana"/>
-          <w:sz w:val="20"/>
-        </w:rPr>
-      </w:pPr>
-      <w:r>
-        <w:rPr>
-          <w:rFonts w:ascii="Verdana" w:hAnsi="Verdana"/>
-          <w:sz w:val="20"/>
-        </w:rPr>
-        <w:tab/>
-      </w:r>
-      <w:proofErr w:type="gramStart"/>
-      <w:r>
-        <w:rPr>
-          <w:rFonts w:ascii="Verdana" w:hAnsi="Verdana"/>
-          <w:sz w:val="20"/>
-        </w:rPr>
-        <w:t>double</w:t>
-      </w:r>
-      <w:proofErr w:type="gramEnd"/>
-      <w:r>
-        <w:rPr>
-          <w:rFonts w:ascii="Verdana" w:hAnsi="Verdana"/>
-          <w:sz w:val="20"/>
-        </w:rPr>
-        <w:t xml:space="preserve"> </w:t>
-      </w:r>
-      <w:proofErr w:type="spellStart"/>
-      <w:r>
-        <w:rPr>
-          <w:rFonts w:ascii="Verdana" w:hAnsi="Verdana"/>
-          <w:sz w:val="20"/>
-        </w:rPr>
-        <w:t>calculate_bonus</w:t>
-      </w:r>
-      <w:proofErr w:type="spellEnd"/>
-      <w:r>
-        <w:rPr>
-          <w:rFonts w:ascii="Verdana" w:hAnsi="Verdana"/>
-          <w:sz w:val="20"/>
-        </w:rPr>
-        <w:t>(double salary) {</w:t>
-      </w:r>
-    </w:p>
-    <w:p>
-      <w:pPr>
-        <w:shd w:val="clear" w:color="auto" w:fill="000000" w:themeFill="text1"/>
-        <w:spacing w:after="0"/>
-        <w:jc w:val="both"/>
-        <w:rPr>
-          <w:rFonts w:ascii="Verdana" w:hAnsi="Verdana"/>
-          <w:sz w:val="20"/>
-        </w:rPr>
-      </w:pPr>
-      <w:r>
-        <w:rPr>
-          <w:rFonts w:ascii="Verdana" w:hAnsi="Verdana"/>
-          <w:sz w:val="20"/>
-        </w:rPr>
-        <w:tab/>
-      </w:r>
-      <w:r>
-        <w:rPr>
-          <w:rFonts w:ascii="Verdana" w:hAnsi="Verdana"/>
-          <w:sz w:val="20"/>
-        </w:rPr>
-        <w:tab/>
-      </w:r>
-      <w:proofErr w:type="gramStart"/>
-      <w:r>
-        <w:rPr>
-          <w:rFonts w:ascii="Verdana" w:hAnsi="Verdana"/>
-          <w:sz w:val="20"/>
-        </w:rPr>
-        <w:t>return</w:t>
-      </w:r>
-      <w:proofErr w:type="gramEnd"/>
-      <w:r>
-        <w:rPr>
-          <w:rFonts w:ascii="Verdana" w:hAnsi="Verdana"/>
-          <w:sz w:val="20"/>
-        </w:rPr>
-        <w:t xml:space="preserve"> (salary * 0.1);</w:t>
-      </w:r>
-    </w:p>
-    <w:p>
-      <w:pPr>
-        <w:shd w:val="clear" w:color="auto" w:fill="000000" w:themeFill="text1"/>
-        <w:spacing w:after="0"/>
-        <w:jc w:val="both"/>
-        <w:rPr>
-          <w:rFonts w:ascii="Verdana" w:hAnsi="Verdana"/>
-          <w:sz w:val="20"/>
-        </w:rPr>
-      </w:pPr>
-      <w:r>
-        <w:rPr>
-          <w:rFonts w:ascii="Verdana" w:hAnsi="Verdana"/>
-          <w:sz w:val="20"/>
-        </w:rPr>
-        <w:tab/>
-        <w:t>}</w:t>
-      </w:r>
-    </w:p>
-    <w:p>
-      <w:pPr>
-        <w:shd w:val="clear" w:color="auto" w:fill="000000" w:themeFill="text1"/>
-        <w:spacing w:after="0"/>
-        <w:jc w:val="both"/>
-        <w:rPr>
-          <w:rFonts w:ascii="Verdana" w:hAnsi="Verdana"/>
-          <w:sz w:val="20"/>
-        </w:rPr>
-      </w:pPr>
-      <w:r>
-        <w:rPr>
-          <w:rFonts w:ascii="Verdana" w:hAnsi="Verdana"/>
-          <w:sz w:val="20"/>
-        </w:rPr>
-        <w:t>};</w:t>
-      </w:r>
-    </w:p>
-    <w:p>
-      <w:pPr>
-        <w:shd w:val="clear" w:color="auto" w:fill="000000" w:themeFill="text1"/>
-        <w:spacing w:after="0"/>
-        <w:jc w:val="both"/>
-        <w:rPr>
-          <w:rFonts w:ascii="Verdana" w:hAnsi="Verdana"/>
-          <w:sz w:val="20"/>
-        </w:rPr>
-      </w:pPr>
-    </w:p>
-    <w:p>
-      <w:pPr>
-        <w:shd w:val="clear" w:color="auto" w:fill="000000" w:themeFill="text1"/>
-        <w:spacing w:after="0"/>
-        <w:jc w:val="both"/>
-        <w:rPr>
-          <w:rFonts w:ascii="Verdana" w:hAnsi="Verdana"/>
-          <w:sz w:val="20"/>
-        </w:rPr>
-      </w:pPr>
-      <w:proofErr w:type="gramStart"/>
-      <w:r>
-        <w:rPr>
-          <w:rFonts w:ascii="Verdana" w:hAnsi="Verdana"/>
-          <w:sz w:val="20"/>
-        </w:rPr>
-        <w:t>class</w:t>
-      </w:r>
-      <w:proofErr w:type="gramEnd"/>
-      <w:r>
-        <w:rPr>
-          <w:rFonts w:ascii="Verdana" w:hAnsi="Verdana"/>
-          <w:sz w:val="20"/>
-        </w:rPr>
-        <w:t xml:space="preserve"> </w:t>
-      </w:r>
-      <w:proofErr w:type="spellStart"/>
-      <w:r>
-        <w:rPr>
-          <w:rFonts w:ascii="Verdana" w:hAnsi="Verdana"/>
-          <w:sz w:val="20"/>
-        </w:rPr>
-        <w:t>TemporaryEmployee</w:t>
-      </w:r>
-      <w:proofErr w:type="spellEnd"/>
-      <w:r>
-        <w:rPr>
-          <w:rFonts w:ascii="Verdana" w:hAnsi="Verdana"/>
-          <w:sz w:val="20"/>
-        </w:rPr>
-        <w:t xml:space="preserve"> : public Employee {</w:t>
-      </w:r>
-    </w:p>
-    <w:p>
-      <w:pPr>
-        <w:shd w:val="clear" w:color="auto" w:fill="000000" w:themeFill="text1"/>
-        <w:spacing w:after="0"/>
-        <w:jc w:val="both"/>
-        <w:rPr>
-          <w:rFonts w:ascii="Verdana" w:hAnsi="Verdana"/>
-          <w:sz w:val="20"/>
-        </w:rPr>
-      </w:pPr>
-      <w:r>
-        <w:rPr>
-          <w:rFonts w:ascii="Verdana" w:hAnsi="Verdana"/>
-          <w:sz w:val="20"/>
-        </w:rPr>
-        <w:tab/>
-      </w:r>
-      <w:proofErr w:type="spellStart"/>
-      <w:proofErr w:type="gramStart"/>
-      <w:r>
-        <w:rPr>
-          <w:rFonts w:ascii="Verdana" w:hAnsi="Verdana"/>
-          <w:sz w:val="20"/>
-        </w:rPr>
-        <w:t>TemporaryEmployee</w:t>
-      </w:r>
-      <w:proofErr w:type="spellEnd"/>
-      <w:r>
-        <w:rPr>
-          <w:rFonts w:ascii="Verdana" w:hAnsi="Verdana"/>
-          <w:sz w:val="20"/>
-        </w:rPr>
-        <w:t>(</w:t>
-      </w:r>
-      <w:proofErr w:type="gramEnd"/>
-      <w:r>
-        <w:rPr>
-          <w:rFonts w:ascii="Verdana" w:hAnsi="Verdana"/>
-          <w:sz w:val="20"/>
-        </w:rPr>
-        <w:t>) {}</w:t>
-      </w:r>
-    </w:p>
-    <w:p>
-      <w:pPr>
-        <w:shd w:val="clear" w:color="auto" w:fill="000000" w:themeFill="text1"/>
-        <w:spacing w:after="0"/>
-        <w:jc w:val="both"/>
-        <w:rPr>
-          <w:rFonts w:ascii="Verdana" w:hAnsi="Verdana"/>
-          <w:sz w:val="20"/>
-        </w:rPr>
-      </w:pPr>
-      <w:r>
-        <w:rPr>
-          <w:rFonts w:ascii="Verdana" w:hAnsi="Verdana"/>
-          <w:sz w:val="20"/>
-        </w:rPr>
-        <w:tab/>
-      </w:r>
-      <w:proofErr w:type="spellStart"/>
-      <w:proofErr w:type="gramStart"/>
-      <w:r>
-        <w:rPr>
-          <w:rFonts w:ascii="Verdana" w:hAnsi="Verdana"/>
-          <w:sz w:val="20"/>
-        </w:rPr>
-        <w:t>TemporaryEmployee</w:t>
-      </w:r>
-      <w:proofErr w:type="spellEnd"/>
-      <w:r>
-        <w:rPr>
-          <w:rFonts w:ascii="Verdana" w:hAnsi="Verdana"/>
-          <w:sz w:val="20"/>
-        </w:rPr>
-        <w:t>(</w:t>
-      </w:r>
-      <w:proofErr w:type="spellStart"/>
-      <w:proofErr w:type="gramEnd"/>
-      <w:r>
-        <w:rPr>
-          <w:rFonts w:ascii="Verdana" w:hAnsi="Verdana"/>
-          <w:sz w:val="20"/>
-        </w:rPr>
-        <w:t>int</w:t>
-      </w:r>
-      <w:proofErr w:type="spellEnd"/>
-      <w:r>
-        <w:rPr>
-          <w:rFonts w:ascii="Verdana" w:hAnsi="Verdana"/>
-          <w:sz w:val="20"/>
-        </w:rPr>
-        <w:t xml:space="preserve"> ID, string Name) : Employee(ID, Name){}</w:t>
-      </w:r>
-    </w:p>
-    <w:p>
-      <w:pPr>
-        <w:shd w:val="clear" w:color="auto" w:fill="000000" w:themeFill="text1"/>
-        <w:spacing w:after="0"/>
-        <w:jc w:val="both"/>
-        <w:rPr>
-          <w:rFonts w:ascii="Verdana" w:hAnsi="Verdana"/>
-          <w:sz w:val="20"/>
-        </w:rPr>
-      </w:pPr>
-      <w:r>
-        <w:rPr>
-          <w:rFonts w:ascii="Verdana" w:hAnsi="Verdana"/>
-          <w:sz w:val="20"/>
-        </w:rPr>
-        <w:tab/>
-      </w:r>
-      <w:proofErr w:type="gramStart"/>
-      <w:r>
-        <w:rPr>
-          <w:rFonts w:ascii="Verdana" w:hAnsi="Verdana"/>
-          <w:sz w:val="20"/>
-        </w:rPr>
-        <w:t>double</w:t>
-      </w:r>
-      <w:proofErr w:type="gramEnd"/>
-      <w:r>
-        <w:rPr>
-          <w:rFonts w:ascii="Verdana" w:hAnsi="Verdana"/>
-          <w:sz w:val="20"/>
-        </w:rPr>
-        <w:t xml:space="preserve"> </w:t>
-      </w:r>
-      <w:proofErr w:type="spellStart"/>
-      <w:r>
-        <w:rPr>
-          <w:rFonts w:ascii="Verdana" w:hAnsi="Verdana"/>
-          <w:sz w:val="20"/>
-        </w:rPr>
-        <w:t>calculate_bonus</w:t>
-      </w:r>
-      <w:proofErr w:type="spellEnd"/>
-      <w:r>
-        <w:rPr>
-          <w:rFonts w:ascii="Verdana" w:hAnsi="Verdana"/>
-          <w:sz w:val="20"/>
-        </w:rPr>
-        <w:t>(double salary) {</w:t>
-      </w:r>
-    </w:p>
-    <w:p>
-      <w:pPr>
-        <w:shd w:val="clear" w:color="auto" w:fill="000000" w:themeFill="text1"/>
-        <w:spacing w:after="0"/>
-        <w:jc w:val="both"/>
-        <w:rPr>
-          <w:rFonts w:ascii="Verdana" w:hAnsi="Verdana"/>
-          <w:sz w:val="20"/>
-        </w:rPr>
-      </w:pPr>
-      <w:r>
-        <w:rPr>
-          <w:rFonts w:ascii="Verdana" w:hAnsi="Verdana"/>
-          <w:sz w:val="20"/>
-        </w:rPr>
-        <w:tab/>
-      </w:r>
-      <w:r>
-        <w:rPr>
-          <w:rFonts w:ascii="Verdana" w:hAnsi="Verdana"/>
-          <w:sz w:val="20"/>
-        </w:rPr>
-        <w:tab/>
-      </w:r>
-      <w:proofErr w:type="gramStart"/>
-      <w:r>
-        <w:rPr>
-          <w:rFonts w:ascii="Verdana" w:hAnsi="Verdana"/>
-          <w:sz w:val="20"/>
-        </w:rPr>
-        <w:t>return</w:t>
-      </w:r>
-      <w:proofErr w:type="gramEnd"/>
-      <w:r>
-        <w:rPr>
-          <w:rFonts w:ascii="Verdana" w:hAnsi="Verdana"/>
-          <w:sz w:val="20"/>
-        </w:rPr>
-        <w:t xml:space="preserve"> (salary * 0.05);</w:t>
       </w:r>
     </w:p>
     <w:p>
@@ -2269,7 +2058,7 @@
         <w:rPr>
           <w:rFonts w:ascii="Verdana" w:hAnsi="Verdana"/>
         </w:rPr>
-        <w:object w:dxaOrig="1543" w:dyaOrig="995">
+        <w:object w:dxaOrig="1543" w:dyaOrig="995" w14:anchorId="7FBB8A05">
           <v:shapetype id="_x0000_t75" coordsize="21600,21600" o:spt="75" o:preferrelative="t" path="m@4@5l@4@11@9@11@9@5xe" filled="f" stroked="f">
             <v:stroke joinstyle="miter"/>
             <v:formulas>
@@ -2289,29 +2078,26 @@
             <v:path o:extrusionok="f" gradientshapeok="t" o:connecttype="rect"/>
             <o:lock v:ext="edit" aspectratio="t"/>
           </v:shapetype>
-          <v:shape id="_x0000_i1027" type="#_x0000_t75" style="width:77.25pt;height:49.5pt" o:ole="">
+          <v:shape id="_x0000_i1025" type="#_x0000_t75" style="width:77pt;height:49.5pt" o:ole="">
             <v:imagedata r:id="rId8" o:title=""/>
           </v:shape>
-          <o:OLEObject Type="Embed" ProgID="AcroExch.Document.11" ShapeID="_x0000_i1027" DrawAspect="Icon" ObjectID="_1702582822" r:id="rId9"/>
+          <o:OLEObject Type="Embed" ProgID="Acrobat.Document.DC" ShapeID="_x0000_i1025" DrawAspect="Icon" ObjectID="_1749900407" r:id="rId9"/>
         </w:object>
       </w:r>
-      <w:bookmarkStart w:id="0" w:name="_GoBack"/>
-      <w:bookmarkEnd w:id="0"/>
-    </w:p>
-    <w:p>
-      <w:pPr>
-        <w:pStyle w:val="Heading1"/>
-        <w:jc w:val="both"/>
-        <w:rPr>
-          <w:rFonts w:ascii="Verdana" w:hAnsi="Verdana"/>
-        </w:rPr>
-      </w:pPr>
-      <w:r>
-        <w:rPr>
-          <w:rFonts w:ascii="Verdana" w:hAnsi="Verdana"/>
-        </w:rPr>
-        <w:t>END</w:t>
-      </w:r>
+    </w:p>
+    <w:p>
+      <w:pPr>
+        <w:rPr>
+          <w:rFonts w:ascii="Verdana" w:hAnsi="Verdana"/>
+        </w:rPr>
+      </w:pPr>
+    </w:p>
+    <w:p>
+      <w:pPr>
+        <w:rPr>
+          <w:rFonts w:ascii="Verdana" w:hAnsi="Verdana"/>
+        </w:rPr>
+      </w:pPr>
     </w:p>
     <w:sectPr>
       <w:pgSz w:w="11906" w:h="16838"/>
@@ -2324,7 +2110,7 @@
 </file>
 
 <file path=word/numbering.xml><?xml version="1.0" encoding="utf-8"?>
-<w:numbering xmlns:wpc="http://schemas.microsoft.com/office/word/2010/wordprocessingCanvas" xmlns:cx="http://schemas.microsoft.com/office/drawing/2014/chartex" xmlns:mc="http://schemas.openxmlformats.org/markup-compatibility/2006" xmlns:o="urn:schemas-microsoft-com:office:office" xmlns:r="http://schemas.openxmlformats.org/officeDocument/2006/relationships" xmlns:m="http://schemas.openxmlformats.org/officeDocument/2006/math" xmlns:v="urn:schemas-microsoft-com:vml" xmlns:wp14="http://schemas.microsoft.com/office/word/2010/wordprocessingDrawing" xmlns:wp="http://schemas.openxmlformats.org/drawingml/2006/wordprocessingDrawing" xmlns:w10="urn:schemas-microsoft-com:office:word" xmlns:w="http://schemas.openxmlformats.org/wordprocessingml/2006/main" xmlns:w14="http://schemas.microsoft.com/office/word/2010/wordml" xmlns:w15="http://schemas.microsoft.com/office/word/2012/wordml" xmlns:w16se="http://schemas.microsoft.com/office/word/2015/wordml/symex" xmlns:wpg="http://schemas.microsoft.com/office/word/2010/wordprocessingGroup" xmlns:wpi="http://schemas.microsoft.com/office/word/2010/wordprocessingInk" xmlns:wne="http://schemas.microsoft.com/office/word/2006/wordml" xmlns:wps="http://schemas.microsoft.com/office/word/2010/wordprocessingShape" mc:Ignorable="w14 w15 w16se wp14">
+<w:numbering xmlns:wpc="http://schemas.microsoft.com/office/word/2010/wordprocessingCanvas" xmlns:cx="http://schemas.microsoft.com/office/drawing/2014/chartex" xmlns:cx1="http://schemas.microsoft.com/office/drawing/2015/9/8/chartex" xmlns:cx2="http://schemas.microsoft.com/office/drawing/2015/10/21/chartex" xmlns:cx3="http://schemas.microsoft.com/office/drawing/2016/5/9/chartex" xmlns:cx4="http://schemas.microsoft.com/office/drawing/2016/5/10/chartex" xmlns:cx5="http://schemas.microsoft.com/office/drawing/2016/5/11/chartex" xmlns:cx6="http://schemas.microsoft.com/office/drawing/2016/5/12/chartex" xmlns:cx7="http://schemas.microsoft.com/office/drawing/2016/5/13/chartex" xmlns:cx8="http://schemas.microsoft.com/office/drawing/2016/5/14/chartex" xmlns:mc="http://schemas.openxmlformats.org/markup-compatibility/2006" xmlns:aink="http://schemas.microsoft.com/office/drawing/2016/ink" xmlns:am3d="http://schemas.microsoft.com/office/drawing/2017/model3d" xmlns:o="urn:schemas-microsoft-com:office:office" xmlns:oel="http://schemas.microsoft.com/office/2019/extlst" xmlns:r="http://schemas.openxmlformats.org/officeDocument/2006/relationships" xmlns:m="http://schemas.openxmlformats.org/officeDocument/2006/math" xmlns:v="urn:schemas-microsoft-com:vml" xmlns:wp14="http://schemas.microsoft.com/office/word/2010/wordprocessingDrawing" xmlns:wp="http://schemas.openxmlformats.org/drawingml/2006/wordprocessingDrawing" xmlns:w10="urn:schemas-microsoft-com:office:word" xmlns:w="http://schemas.openxmlformats.org/wordprocessingml/2006/main" xmlns:w14="http://schemas.microsoft.com/office/word/2010/wordml" xmlns:w15="http://schemas.microsoft.com/office/word/2012/wordml" xmlns:w16cex="http://schemas.microsoft.com/office/word/2018/wordml/cex" xmlns:w16cid="http://schemas.microsoft.com/office/word/2016/wordml/cid" xmlns:w16="http://schemas.microsoft.com/office/word/2018/wordml" xmlns:w16sdtdh="http://schemas.microsoft.com/office/word/2020/wordml/sdtdatahash" xmlns:w16se="http://schemas.microsoft.com/office/word/2015/wordml/symex" xmlns:wpg="http://schemas.microsoft.com/office/word/2010/wordprocessingGroup" xmlns:wpi="http://schemas.microsoft.com/office/word/2010/wordprocessingInk" xmlns:wne="http://schemas.microsoft.com/office/word/2006/wordml" xmlns:wps="http://schemas.microsoft.com/office/word/2010/wordprocessingShape" mc:Ignorable="w14 w15 w16se w16cid w16 w16cex w16sdtdh wp14">
   <w:abstractNum w:abstractNumId="0" w15:restartNumberingAfterBreak="0">
     <w:nsid w:val="10AB163E"/>
     <w:multiLevelType w:val="hybridMultilevel"/>
@@ -2841,29 +2627,29 @@
       </w:pPr>
     </w:lvl>
   </w:abstractNum>
-  <w:num w:numId="1">
+  <w:num w:numId="1" w16cid:durableId="775371046">
     <w:abstractNumId w:val="0"/>
   </w:num>
-  <w:num w:numId="2">
+  <w:num w:numId="2" w16cid:durableId="849178590">
     <w:abstractNumId w:val="2"/>
   </w:num>
-  <w:num w:numId="3">
+  <w:num w:numId="3" w16cid:durableId="1448770002">
     <w:abstractNumId w:val="1"/>
   </w:num>
-  <w:num w:numId="4">
+  <w:num w:numId="4" w16cid:durableId="133374413">
     <w:abstractNumId w:val="3"/>
   </w:num>
-  <w:num w:numId="5">
+  <w:num w:numId="5" w16cid:durableId="1965309262">
     <w:abstractNumId w:val="4"/>
   </w:num>
-  <w:num w:numId="6">
+  <w:num w:numId="6" w16cid:durableId="1764574151">
     <w:abstractNumId w:val="5"/>
   </w:num>
 </w:numbering>
 </file>
 
 <file path=word/styles.xml><?xml version="1.0" encoding="utf-8"?>
-<w:styles xmlns:mc="http://schemas.openxmlformats.org/markup-compatibility/2006" xmlns:r="http://schemas.openxmlformats.org/officeDocument/2006/relationships" xmlns:w="http://schemas.openxmlformats.org/wordprocessingml/2006/main" xmlns:w14="http://schemas.microsoft.com/office/word/2010/wordml" xmlns:w15="http://schemas.microsoft.com/office/word/2012/wordml" xmlns:w16se="http://schemas.microsoft.com/office/word/2015/wordml/symex" mc:Ignorable="w14 w15 w16se">
+<w:styles xmlns:mc="http://schemas.openxmlformats.org/markup-compatibility/2006" xmlns:r="http://schemas.openxmlformats.org/officeDocument/2006/relationships" xmlns:w="http://schemas.openxmlformats.org/wordprocessingml/2006/main" xmlns:w14="http://schemas.microsoft.com/office/word/2010/wordml" xmlns:w15="http://schemas.microsoft.com/office/word/2012/wordml" xmlns:w16cex="http://schemas.microsoft.com/office/word/2018/wordml/cex" xmlns:w16cid="http://schemas.microsoft.com/office/word/2016/wordml/cid" xmlns:w16="http://schemas.microsoft.com/office/word/2018/wordml" xmlns:w16sdtdh="http://schemas.microsoft.com/office/word/2020/wordml/sdtdatahash" xmlns:w16se="http://schemas.microsoft.com/office/word/2015/wordml/symex" mc:Ignorable="w14 w15 w16se w16cid w16 w16cex w16sdtdh">
   <w:docDefaults>
     <w:rPrDefault>
       <w:rPr>
@@ -2879,7 +2665,7 @@
       </w:pPr>
     </w:pPrDefault>
   </w:docDefaults>
-  <w:latentStyles w:defLockedState="0" w:defUIPriority="99" w:defSemiHidden="0" w:defUnhideWhenUsed="0" w:defQFormat="0" w:count="371">
+  <w:latentStyles w:defLockedState="0" w:defUIPriority="99" w:defSemiHidden="0" w:defUnhideWhenUsed="0" w:defQFormat="0" w:count="376">
     <w:lsdException w:name="Normal" w:uiPriority="0" w:qFormat="1"/>
     <w:lsdException w:name="heading 1" w:uiPriority="9" w:qFormat="1"/>
     <w:lsdException w:name="heading 2" w:semiHidden="1" w:uiPriority="9" w:unhideWhenUsed="1" w:qFormat="1"/>
@@ -3251,6 +3037,11 @@
     <w:lsdException w:name="List Table 5 Dark Accent 6" w:uiPriority="50"/>
     <w:lsdException w:name="List Table 6 Colorful Accent 6" w:uiPriority="51"/>
     <w:lsdException w:name="List Table 7 Colorful Accent 6" w:uiPriority="52"/>
+    <w:lsdException w:name="Mention" w:semiHidden="1" w:unhideWhenUsed="1"/>
+    <w:lsdException w:name="Smart Hyperlink" w:semiHidden="1" w:unhideWhenUsed="1"/>
+    <w:lsdException w:name="Hashtag" w:semiHidden="1" w:unhideWhenUsed="1"/>
+    <w:lsdException w:name="Unresolved Mention" w:semiHidden="1" w:unhideWhenUsed="1"/>
+    <w:lsdException w:name="Smart Link" w:semiHidden="1" w:unhideWhenUsed="1"/>
   </w:latentStyles>
   <w:style w:type="paragraph" w:default="1" w:styleId="Normal">
     <w:name w:val="Normal"/>
